--- a/talleres_evaluacion_2020_2021/Entrega2/Taller2_Entrega_problemas.docx
+++ b/talleres_evaluacion_2020_2021/Entrega2/Taller2_Entrega_problemas.docx
@@ -2155,219 +2155,271 @@
         <w:pStyle w:val="BodyText"/>
       </w:pPr>
       <w:r>
-        <w:t xml:space="preserve">Los resultados se pueden cargar con el siguiente código (</w:t>
-      </w:r>
+        <w:t xml:space="preserve">Los resultados se pueden cargar con el siguiente código.</w:t>
+      </w:r>
+    </w:p>
+    <w:p>
+      <w:pPr>
+        <w:pStyle w:val="SourceCode"/>
+      </w:pPr>
+      <w:r>
+        <w:rPr>
+          <w:rStyle w:val="NormalTok"/>
+        </w:rPr>
+        <w:t xml:space="preserve">caras=</w:t>
+      </w:r>
+      <w:r>
+        <w:rPr>
+          <w:rStyle w:val="KeywordTok"/>
+        </w:rPr>
+        <w:t xml:space="preserve">read.csv</w:t>
+      </w:r>
+      <w:r>
+        <w:rPr>
+          <w:rStyle w:val="NormalTok"/>
+        </w:rPr>
+        <w:t xml:space="preserve">(</w:t>
+      </w:r>
+      <w:r>
+        <w:br/>
+      </w:r>
+      <w:r>
+        <w:rPr>
+          <w:rStyle w:val="NormalTok"/>
+        </w:rPr>
+        <w:t xml:space="preserve">  </w:t>
+      </w:r>
+      <w:r>
+        <w:rPr>
+          <w:rStyle w:val="StringTok"/>
+        </w:rPr>
+        <w:t xml:space="preserve">"https://raw.githubusercontent.com/joanby/estadistica-inferencial/master/datasets/caras.csv"</w:t>
+      </w:r>
+      <w:r>
+        <w:rPr>
+          <w:rStyle w:val="NormalTok"/>
+        </w:rPr>
+        <w:t xml:space="preserve">,</w:t>
+      </w:r>
+      <w:r>
+        <w:br/>
+      </w:r>
+      <w:r>
+        <w:rPr>
+          <w:rStyle w:val="NormalTok"/>
+        </w:rPr>
+        <w:t xml:space="preserve">            </w:t>
+      </w:r>
+      <w:r>
+        <w:rPr>
+          <w:rStyle w:val="DataTypeTok"/>
+        </w:rPr>
+        <w:t xml:space="preserve">header=</w:t>
+      </w:r>
+      <w:r>
+        <w:rPr>
+          <w:rStyle w:val="OtherTok"/>
+        </w:rPr>
+        <w:t xml:space="preserve">TRUE</w:t>
+      </w:r>
+      <w:r>
+        <w:rPr>
+          <w:rStyle w:val="NormalTok"/>
+        </w:rPr>
+        <w:t xml:space="preserve">)</w:t>
+      </w:r>
+      <w:r>
+        <w:br/>
+      </w:r>
+      <w:r>
+        <w:rPr>
+          <w:rStyle w:val="KeywordTok"/>
+        </w:rPr>
+        <w:t xml:space="preserve">str</w:t>
+      </w:r>
+      <w:r>
+        <w:rPr>
+          <w:rStyle w:val="NormalTok"/>
+        </w:rPr>
+        <w:t xml:space="preserve">(caras)</w:t>
+      </w:r>
+    </w:p>
+    <w:p>
+      <w:pPr>
+        <w:pStyle w:val="SourceCode"/>
+      </w:pPr>
       <w:r>
         <w:rPr>
           <w:rStyle w:val="VerbatimChar"/>
         </w:rPr>
-        <w:t xml:space="preserve">empleadop  es la variable  el identificador del empleado y</w:t>
-      </w:r>
-      <w:r>
+        <w:t xml:space="preserve">## 'data.frame':    100 obs. of  3 variables:</w:t>
+      </w:r>
+      <w:r>
+        <w:br/>
+      </w:r>
+      <w:r>
+        <w:rPr>
+          <w:rStyle w:val="VerbatimChar"/>
+        </w:rPr>
+        <w:t xml:space="preserve">##  $ empleado: int  1 2 3 4 5 6 7 8 9 10 ...</w:t>
+      </w:r>
+      <w:r>
+        <w:br/>
+      </w:r>
+      <w:r>
+        <w:rPr>
+          <w:rStyle w:val="VerbatimChar"/>
+        </w:rPr>
+        <w:t xml:space="preserve">##  $ aciertoA: int  0 1 1 1 1 1 1 1 1 1 ...</w:t>
+      </w:r>
+      <w:r>
+        <w:br/>
+      </w:r>
+      <w:r>
+        <w:rPr>
+          <w:rStyle w:val="VerbatimChar"/>
+        </w:rPr>
+        <w:t xml:space="preserve">##  $ aciertoB: int  1 1 1 1 1 1 1 1 1 1 ...</w:t>
+      </w:r>
+    </w:p>
+    <w:p>
+      <w:pPr>
+        <w:pStyle w:val="SourceCode"/>
+      </w:pPr>
+      <w:r>
+        <w:rPr>
+          <w:rStyle w:val="KeywordTok"/>
+        </w:rPr>
+        <w:t xml:space="preserve">table</w:t>
+      </w:r>
+      <w:r>
+        <w:rPr>
+          <w:rStyle w:val="NormalTok"/>
+        </w:rPr>
+        <w:t xml:space="preserve">(caras</w:t>
+      </w:r>
+      <w:r>
+        <w:rPr>
+          <w:rStyle w:val="OperatorTok"/>
+        </w:rPr>
+        <w:t xml:space="preserve">$</w:t>
+      </w:r>
+      <w:r>
+        <w:rPr>
+          <w:rStyle w:val="NormalTok"/>
+        </w:rPr>
+        <w:t xml:space="preserve">aciertoA,caras</w:t>
+      </w:r>
+      <w:r>
+        <w:rPr>
+          <w:rStyle w:val="OperatorTok"/>
+        </w:rPr>
+        <w:t xml:space="preserve">$</w:t>
+      </w:r>
+      <w:r>
+        <w:rPr>
+          <w:rStyle w:val="NormalTok"/>
+        </w:rPr>
+        <w:t xml:space="preserve">aciertoB)</w:t>
+      </w:r>
+    </w:p>
+    <w:p>
+      <w:pPr>
+        <w:pStyle w:val="SourceCode"/>
+      </w:pPr>
+      <w:r>
+        <w:rPr>
+          <w:rStyle w:val="VerbatimChar"/>
+        </w:rPr>
+        <w:t xml:space="preserve">##    </w:t>
+      </w:r>
+      <w:r>
+        <w:br/>
+      </w:r>
+      <w:r>
+        <w:rPr>
+          <w:rStyle w:val="VerbatimChar"/>
+        </w:rPr>
+        <w:t xml:space="preserve">##      0  1</w:t>
+      </w:r>
+      <w:r>
+        <w:br/>
+      </w:r>
+      <w:r>
+        <w:rPr>
+          <w:rStyle w:val="VerbatimChar"/>
+        </w:rPr>
+        <w:t xml:space="preserve">##   0  0 12</w:t>
+      </w:r>
+      <w:r>
+        <w:br/>
+      </w:r>
+      <w:r>
+        <w:rPr>
+          <w:rStyle w:val="VerbatimChar"/>
+        </w:rPr>
+        <w:t xml:space="preserve">##   1  1 87</w:t>
+      </w:r>
+    </w:p>
+    <w:p>
+      <w:pPr>
+        <w:pStyle w:val="FirstParagraph"/>
+      </w:pPr>
+      <w:r>
+        <w:t xml:space="preserve">Donde</w:t>
+      </w:r>
+      <w:r>
+        <w:t xml:space="preserve"> </w:t>
+      </w:r>
+      <w:r>
+        <w:rPr>
+          <w:rStyle w:val="VerbatimChar"/>
+        </w:rPr>
+        <w:t xml:space="preserve">empleadop</w:t>
+      </w:r>
+      <w:r>
+        <w:t xml:space="preserve"> </w:t>
+      </w:r>
+      <w:r>
+        <w:t xml:space="preserve">es la variable el identificador del empleado y</w:t>
+      </w:r>
+      <w:r>
+        <w:t xml:space="preserve"> </w:t>
+      </w:r>
+      <w:r>
+        <w:rPr>
+          <w:rStyle w:val="VerbatimChar"/>
+        </w:rPr>
         <w:t xml:space="preserve">aciertoA</w:t>
       </w:r>
       <w:r>
+        <w:t xml:space="preserve"> </w:t>
+      </w:r>
+      <w:r>
+        <w:t xml:space="preserve">y</w:t>
+      </w:r>
+      <w:r>
+        <w:t xml:space="preserve"> </w:t>
+      </w:r>
+      <w:r>
         <w:rPr>
           <w:rStyle w:val="VerbatimChar"/>
         </w:rPr>
-        <w:t xml:space="preserve">y</w:t>
-      </w:r>
-      <w:r>
-        <w:t xml:space="preserve">aciertoB` valen 1 si se acierta la identidad y 0 si se falla para el mismo empleado en cada una de las cámaras)</w:t>
-      </w:r>
-    </w:p>
-    <w:p>
-      <w:pPr>
-        <w:pStyle w:val="SourceCode"/>
-      </w:pPr>
-      <w:r>
-        <w:rPr>
-          <w:rStyle w:val="NormalTok"/>
-        </w:rPr>
-        <w:t xml:space="preserve">caras=</w:t>
-      </w:r>
-      <w:r>
-        <w:rPr>
-          <w:rStyle w:val="KeywordTok"/>
-        </w:rPr>
-        <w:t xml:space="preserve">read.csv</w:t>
-      </w:r>
-      <w:r>
-        <w:rPr>
-          <w:rStyle w:val="NormalTok"/>
-        </w:rPr>
-        <w:t xml:space="preserve">(</w:t>
-      </w:r>
-      <w:r>
-        <w:rPr>
-          <w:rStyle w:val="StringTok"/>
-        </w:rPr>
-        <w:t xml:space="preserve">"https://raw.githubusercontent.com/joanby/estadistica-inferencial/master/datasets/caras.csv"</w:t>
-      </w:r>
-      <w:r>
-        <w:rPr>
-          <w:rStyle w:val="NormalTok"/>
-        </w:rPr>
-        <w:t xml:space="preserve">,</w:t>
-      </w:r>
-      <w:r>
-        <w:br/>
-      </w:r>
-      <w:r>
-        <w:rPr>
-          <w:rStyle w:val="NormalTok"/>
-        </w:rPr>
-        <w:t xml:space="preserve">            </w:t>
-      </w:r>
-      <w:r>
-        <w:rPr>
-          <w:rStyle w:val="DataTypeTok"/>
-        </w:rPr>
-        <w:t xml:space="preserve">header=</w:t>
-      </w:r>
-      <w:r>
-        <w:rPr>
-          <w:rStyle w:val="OtherTok"/>
-        </w:rPr>
-        <w:t xml:space="preserve">TRUE</w:t>
-      </w:r>
-      <w:r>
-        <w:rPr>
-          <w:rStyle w:val="NormalTok"/>
-        </w:rPr>
-        <w:t xml:space="preserve">)</w:t>
-      </w:r>
-      <w:r>
-        <w:br/>
-      </w:r>
-      <w:r>
-        <w:rPr>
-          <w:rStyle w:val="KeywordTok"/>
-        </w:rPr>
-        <w:t xml:space="preserve">str</w:t>
-      </w:r>
-      <w:r>
-        <w:rPr>
-          <w:rStyle w:val="NormalTok"/>
-        </w:rPr>
-        <w:t xml:space="preserve">(caras)</w:t>
-      </w:r>
-    </w:p>
-    <w:p>
-      <w:pPr>
-        <w:pStyle w:val="SourceCode"/>
-      </w:pPr>
-      <w:r>
-        <w:rPr>
-          <w:rStyle w:val="VerbatimChar"/>
-        </w:rPr>
-        <w:t xml:space="preserve">## 'data.frame':    100 obs. of  3 variables:</w:t>
-      </w:r>
-      <w:r>
-        <w:br/>
-      </w:r>
-      <w:r>
-        <w:rPr>
-          <w:rStyle w:val="VerbatimChar"/>
-        </w:rPr>
-        <w:t xml:space="preserve">##  $ empleado: int  1 2 3 4 5 6 7 8 9 10 ...</w:t>
-      </w:r>
-      <w:r>
-        <w:br/>
-      </w:r>
-      <w:r>
-        <w:rPr>
-          <w:rStyle w:val="VerbatimChar"/>
-        </w:rPr>
-        <w:t xml:space="preserve">##  $ aciertoA: int  0 1 1 1 1 1 1 1 1 1 ...</w:t>
-      </w:r>
-      <w:r>
-        <w:br/>
-      </w:r>
-      <w:r>
-        <w:rPr>
-          <w:rStyle w:val="VerbatimChar"/>
-        </w:rPr>
-        <w:t xml:space="preserve">##  $ aciertoB: int  1 1 1 1 1 1 1 1 1 1 ...</w:t>
-      </w:r>
-    </w:p>
-    <w:p>
-      <w:pPr>
-        <w:pStyle w:val="SourceCode"/>
-      </w:pPr>
-      <w:r>
-        <w:rPr>
-          <w:rStyle w:val="KeywordTok"/>
-        </w:rPr>
-        <w:t xml:space="preserve">table</w:t>
-      </w:r>
-      <w:r>
-        <w:rPr>
-          <w:rStyle w:val="NormalTok"/>
-        </w:rPr>
-        <w:t xml:space="preserve">(caras</w:t>
-      </w:r>
-      <w:r>
-        <w:rPr>
-          <w:rStyle w:val="OperatorTok"/>
-        </w:rPr>
-        <w:t xml:space="preserve">$</w:t>
-      </w:r>
-      <w:r>
-        <w:rPr>
-          <w:rStyle w:val="NormalTok"/>
-        </w:rPr>
-        <w:t xml:space="preserve">aciertoA,caras</w:t>
-      </w:r>
-      <w:r>
-        <w:rPr>
-          <w:rStyle w:val="OperatorTok"/>
-        </w:rPr>
-        <w:t xml:space="preserve">$</w:t>
-      </w:r>
-      <w:r>
-        <w:rPr>
-          <w:rStyle w:val="NormalTok"/>
-        </w:rPr>
-        <w:t xml:space="preserve">aciertoB)</w:t>
-      </w:r>
-    </w:p>
-    <w:p>
-      <w:pPr>
-        <w:pStyle w:val="SourceCode"/>
-      </w:pPr>
-      <w:r>
-        <w:rPr>
-          <w:rStyle w:val="VerbatimChar"/>
-        </w:rPr>
-        <w:t xml:space="preserve">##    </w:t>
-      </w:r>
-      <w:r>
-        <w:br/>
-      </w:r>
-      <w:r>
-        <w:rPr>
-          <w:rStyle w:val="VerbatimChar"/>
-        </w:rPr>
-        <w:t xml:space="preserve">##      0  1</w:t>
-      </w:r>
-      <w:r>
-        <w:br/>
-      </w:r>
-      <w:r>
-        <w:rPr>
-          <w:rStyle w:val="VerbatimChar"/>
-        </w:rPr>
-        <w:t xml:space="preserve">##   0  0 12</w:t>
-      </w:r>
-      <w:r>
-        <w:br/>
-      </w:r>
-      <w:r>
-        <w:rPr>
-          <w:rStyle w:val="VerbatimChar"/>
-        </w:rPr>
-        <w:t xml:space="preserve">##   1  1 87</w:t>
+        <w:t xml:space="preserve">aciertoB</w:t>
+      </w:r>
+      <w:r>
+        <w:t xml:space="preserve"> </w:t>
+      </w:r>
+      <w:r>
+        <w:t xml:space="preserve">valen 1 si se acierta la identidad y 0 si se falla para el mismo empleado en cada una de las cámaras.</w:t>
+      </w:r>
+    </w:p>
+    <w:p>
+      <w:pPr>
+        <w:pStyle w:val="BodyText"/>
+      </w:pPr>
+      <w:r>
+        <w:t xml:space="preserve">Se pide:</w:t>
       </w:r>
     </w:p>
     <w:p>
@@ -2486,7 +2538,7 @@
         <w:pStyle w:val="FirstParagraph"/>
       </w:pPr>
       <w:r>
-        <w:t xml:space="preserve">El encargado de calidad piensa que el número de quejas de clientes por día en las oficinas de atención al cliente de una determinada zona de una ciudad sigue una ley</w:t>
+        <w:t xml:space="preserve">El encargado de calidad piensa que</w:t>
       </w:r>
       <w:r>
         <w:t xml:space="preserve"> </w:t>
@@ -2495,10 +2547,19 @@
         <m:r>
           <m:t>X</m:t>
         </m:r>
+        <m:r>
+          <m:t>=</m:t>
+        </m:r>
       </m:oMath>
       <w:r>
         <w:t xml:space="preserve"> </w:t>
       </w:r>
+      <w:r>
+        <w:t xml:space="preserve">número de quejas de clientes por día en las oficinas de atención al cliente de una determinada zona de una ciudad sigue una ley</w:t>
+      </w:r>
+      <w:r>
+        <w:t xml:space="preserve"> </w:t>
+      </w:r>
       <m:oMath>
         <m:r>
           <m:t>P</m:t>
@@ -2569,6 +2630,15 @@
         <w:t xml:space="preserve">(</w:t>
       </w:r>
       <w:r>
+        <w:br/>
+      </w:r>
+      <w:r>
+        <w:rPr>
+          <w:rStyle w:val="NormalTok"/>
+        </w:rPr>
+        <w:t xml:space="preserve">  </w:t>
+      </w:r>
+      <w:r>
         <w:rPr>
           <w:rStyle w:val="StringTok"/>
         </w:rPr>
@@ -2980,7 +3050,7 @@
         <w:rPr>
           <w:rStyle w:val="KeywordTok"/>
         </w:rPr>
-        <w:t xml:space="preserve">paste</w:t>
+        <w:t xml:space="preserve">paste0</w:t>
       </w:r>
       <w:r>
         <w:rPr>
@@ -3066,7 +3136,7 @@
         <w:rPr>
           <w:rStyle w:val="VerbatimChar"/>
         </w:rPr>
-        <w:t xml:space="preserve">##  Prob(X= 0 )  Prob(X= 1 )  Prob(X= 2 )  Prob(X= 3 )  Prob(X= 4 )  Prob(X= 5 ) </w:t>
+        <w:t xml:space="preserve">##   Prob(X=0)   Prob(X=1)   Prob(X=2)   Prob(X=3)   Prob(X=4)   Prob(X=5) </w:t>
       </w:r>
       <w:r>
         <w:br/>
@@ -3075,7 +3145,7 @@
         <w:rPr>
           <w:rStyle w:val="VerbatimChar"/>
         </w:rPr>
-        <w:t xml:space="preserve">##  0.006737947  0.033689735  0.084224337  0.140373896  0.175467370  0.175467370 </w:t>
+        <w:t xml:space="preserve">## 0.006737947 0.033689735 0.084224337 0.140373896 0.175467370 0.175467370 </w:t>
       </w:r>
       <w:r>
         <w:br/>
@@ -3084,7 +3154,7 @@
         <w:rPr>
           <w:rStyle w:val="VerbatimChar"/>
         </w:rPr>
-        <w:t xml:space="preserve">##  Prob(X= 6 )  Prob(X= 7 )  Prob(X= 8 )  Prob(X= 9 ) Prob(X= 10 )  Prob(X&gt;=11) </w:t>
+        <w:t xml:space="preserve">##   Prob(X=6)   Prob(X=7)   Prob(X=8)   Prob(X=9)  Prob(X=10) Prob(X&gt;=11) </w:t>
       </w:r>
       <w:r>
         <w:br/>
@@ -3093,7 +3163,7 @@
         <w:rPr>
           <w:rStyle w:val="VerbatimChar"/>
         </w:rPr>
-        <w:t xml:space="preserve">##  0.146222808  0.104444863  0.065278039  0.036265577  0.018132789  0.013695269</w:t>
+        <w:t xml:space="preserve">## 0.146222808 0.104444863 0.065278039 0.036265577 0.018132789 0.013695269</w:t>
       </w:r>
     </w:p>
     <w:p>
@@ -3164,7 +3234,7 @@
         <w:rPr>
           <w:rStyle w:val="VerbatimChar"/>
         </w:rPr>
-        <w:t xml:space="preserve">##  Prob(X= 0 )  Prob(X= 1 )  Prob(X= 2 )  Prob(X= 3 )  Prob(X= 4 )  Prob(X= 5 ) </w:t>
+        <w:t xml:space="preserve">##   Prob(X=0)   Prob(X=1)   Prob(X=2)   Prob(X=3)   Prob(X=4)   Prob(X=5) </w:t>
       </w:r>
       <w:r>
         <w:br/>
@@ -3173,7 +3243,7 @@
         <w:rPr>
           <w:rStyle w:val="VerbatimChar"/>
         </w:rPr>
-        <w:t xml:space="preserve">##    0.6737947    3.3689735    8.4224337   14.0373896   17.5467370   17.5467370 </w:t>
+        <w:t xml:space="preserve">##   0.6737947   3.3689735   8.4224337  14.0373896  17.5467370  17.5467370 </w:t>
       </w:r>
       <w:r>
         <w:br/>
@@ -3182,7 +3252,7 @@
         <w:rPr>
           <w:rStyle w:val="VerbatimChar"/>
         </w:rPr>
-        <w:t xml:space="preserve">##  Prob(X= 6 )  Prob(X= 7 )  Prob(X= 8 )  Prob(X= 9 ) Prob(X= 10 )  Prob(X&gt;=11) </w:t>
+        <w:t xml:space="preserve">##   Prob(X=6)   Prob(X=7)   Prob(X=8)   Prob(X=9)  Prob(X=10) Prob(X&gt;=11) </w:t>
       </w:r>
       <w:r>
         <w:br/>
@@ -3191,7 +3261,7 @@
         <w:rPr>
           <w:rStyle w:val="VerbatimChar"/>
         </w:rPr>
-        <w:t xml:space="preserve">##   14.6222808   10.4444863    6.5278039    3.6265577    1.8132789    1.3695269</w:t>
+        <w:t xml:space="preserve">##  14.6222808  10.4444863   6.5278039   3.6265577   1.8132789   1.3695269</w:t>
       </w:r>
     </w:p>
     <w:p>
@@ -3231,7 +3301,7 @@
         <w:rPr>
           <w:rStyle w:val="VerbatimChar"/>
         </w:rPr>
-        <w:t xml:space="preserve">##  Prob(X= 0 )  Prob(X= 1 )  Prob(X= 2 )  Prob(X= 3 )  Prob(X= 4 )  Prob(X= 5 ) </w:t>
+        <w:t xml:space="preserve">##   Prob(X=0)   Prob(X=1)   Prob(X=2)   Prob(X=3)   Prob(X=4)   Prob(X=5) </w:t>
       </w:r>
       <w:r>
         <w:br/>
@@ -3240,7 +3310,7 @@
         <w:rPr>
           <w:rStyle w:val="VerbatimChar"/>
         </w:rPr>
-        <w:t xml:space="preserve">##        FALSE        FALSE         TRUE         TRUE         TRUE         TRUE </w:t>
+        <w:t xml:space="preserve">##       FALSE       FALSE        TRUE        TRUE        TRUE        TRUE </w:t>
       </w:r>
       <w:r>
         <w:br/>
@@ -3249,7 +3319,7 @@
         <w:rPr>
           <w:rStyle w:val="VerbatimChar"/>
         </w:rPr>
-        <w:t xml:space="preserve">##  Prob(X= 6 )  Prob(X= 7 )  Prob(X= 8 )  Prob(X= 9 ) Prob(X= 10 )  Prob(X&gt;=11) </w:t>
+        <w:t xml:space="preserve">##   Prob(X=6)   Prob(X=7)   Prob(X=8)   Prob(X=9)  Prob(X=10) Prob(X&gt;=11) </w:t>
       </w:r>
       <w:r>
         <w:br/>
@@ -3258,7 +3328,7 @@
         <w:rPr>
           <w:rStyle w:val="VerbatimChar"/>
         </w:rPr>
-        <w:t xml:space="preserve">##         TRUE         TRUE         TRUE        FALSE        FALSE        FALSE</w:t>
+        <w:t xml:space="preserve">##        TRUE        TRUE        TRUE       FALSE       FALSE       FALSE</w:t>
       </w:r>
     </w:p>
     <w:p>
@@ -3435,6 +3505,14 @@
           <w:rStyle w:val="VerbatimChar"/>
         </w:rPr>
         <w:t xml:space="preserve">## [1] 1</w:t>
+      </w:r>
+    </w:p>
+    <w:p>
+      <w:pPr>
+        <w:pStyle w:val="FirstParagraph"/>
+      </w:pPr>
+      <w:r>
+        <w:t xml:space="preserve">Se pide:</w:t>
       </w:r>
     </w:p>
     <w:p>

--- a/talleres_evaluacion_2020_2021/Entrega2/Taller2_Entrega_problemas.docx
+++ b/talleres_evaluacion_2020_2021/Entrega2/Taller2_Entrega_problemas.docx
@@ -91,7 +91,7 @@
         <w:t xml:space="preserve"> </w:t>
       </w:r>
       <w:r>
-        <w:t xml:space="preserve">2921.</w:t>
+        <w:t xml:space="preserve">2021.</w:t>
       </w:r>
     </w:p>
     <w:p>
@@ -188,268 +188,268 @@
     </w:p>
     <w:p>
       <w:pPr>
+        <w:pStyle w:val="Compact"/>
         <w:numPr>
+          <w:numId w:val="1001"/>
           <w:ilvl w:val="0"/>
+        </w:numPr>
+      </w:pPr>
+      <w:r>
+        <w:t xml:space="preserve">Consideremos la siguiente muestra aleatoria simple de una v.a. continua</w:t>
+      </w:r>
+      <w:r>
+        <w:t xml:space="preserve"> </w:t>
+      </w:r>
+      <m:oMath>
+        <m:r>
+          <m:t>X</m:t>
+        </m:r>
+      </m:oMath>
+      <w:r>
+        <w:t xml:space="preserve">:</w:t>
+      </w:r>
+      <w:r>
+        <w:t xml:space="preserve"> </w:t>
+      </w:r>
+      <m:oMath>
+        <m:r>
+          <m:t>−</m:t>
+        </m:r>
+        <m:r>
+          <m:t>3</m:t>
+        </m:r>
+        <m:r>
+          <m:t>,</m:t>
+        </m:r>
+        <m:r>
+          <m:t>−</m:t>
+        </m:r>
+        <m:r>
+          <m:t>2</m:t>
+        </m:r>
+        <m:r>
+          <m:t>,</m:t>
+        </m:r>
+        <m:r>
+          <m:t>−</m:t>
+        </m:r>
+        <m:r>
+          <m:t>1</m:t>
+        </m:r>
+        <m:r>
+          <m:t>,</m:t>
+        </m:r>
+        <m:r>
+          <m:t>0</m:t>
+        </m:r>
+        <m:r>
+          <m:t>,</m:t>
+        </m:r>
+        <m:r>
+          <m:t>0</m:t>
+        </m:r>
+        <m:r>
+          <m:t>,</m:t>
+        </m:r>
+        <m:r>
+          <m:t>1</m:t>
+        </m:r>
+        <m:r>
+          <m:t>,</m:t>
+        </m:r>
+        <m:r>
+          <m:t>2</m:t>
+        </m:r>
+        <m:r>
+          <m:t>,</m:t>
+        </m:r>
+        <m:r>
+          <m:t>3</m:t>
+        </m:r>
+        <m:r>
+          <m:t>,</m:t>
+        </m:r>
+        <m:r>
+          <m:t>4</m:t>
+        </m:r>
+      </m:oMath>
+      <w:r>
+        <w:t xml:space="preserve"> </w:t>
+      </w:r>
+      <w:r>
+        <w:t xml:space="preserve">de tamaño</w:t>
+      </w:r>
+      <w:r>
+        <w:t xml:space="preserve"> </w:t>
+      </w:r>
+      <m:oMath>
+        <m:r>
+          <m:t>n</m:t>
+        </m:r>
+        <m:r>
+          <m:t>=</m:t>
+        </m:r>
+        <m:r>
+          <m:t>9</m:t>
+        </m:r>
+      </m:oMath>
+      <w:r>
+        <w:t xml:space="preserve">.</w:t>
+      </w:r>
+      <w:r>
+        <w:t xml:space="preserve"> </w:t>
+      </w:r>
+      <w:r>
+        <w:t xml:space="preserve">Calcular, en esta muestra, el error estándar de estadístico media aritmética de la muestra.</w:t>
+      </w:r>
+    </w:p>
+    <w:p>
+      <w:pPr>
+        <w:pStyle w:val="Compact"/>
+        <w:numPr>
           <w:numId w:val="1001"/>
+          <w:ilvl w:val="0"/>
         </w:numPr>
+      </w:pPr>
+      <w:r>
+        <w:t xml:space="preserve">Consideremos la siguiente muestra aleatoria simple de tamaño</w:t>
+      </w:r>
+      <w:r>
+        <w:t xml:space="preserve"> </w:t>
+      </w:r>
+      <m:oMath>
+        <m:r>
+          <m:t>n</m:t>
+        </m:r>
+        <m:r>
+          <m:t>=</m:t>
+        </m:r>
+        <m:r>
+          <m:t>10</m:t>
+        </m:r>
+      </m:oMath>
+      <w:r>
+        <w:t xml:space="preserve"> </w:t>
+      </w:r>
+      <w:r>
+        <w:t xml:space="preserve">de una v.a.</w:t>
+      </w:r>
+      <w:r>
+        <w:t xml:space="preserve"> </w:t>
+      </w:r>
+      <m:oMath>
+        <m:r>
+          <m:t>X</m:t>
+        </m:r>
+      </m:oMath>
+      <w:r>
+        <w:t xml:space="preserve"> </w:t>
+      </w:r>
+      <w:r>
+        <w:t xml:space="preserve">con distribución</w:t>
+      </w:r>
+      <w:r>
+        <w:t xml:space="preserve"> </w:t>
+      </w:r>
+      <m:oMath>
+        <m:r>
+          <m:t>B</m:t>
+        </m:r>
+        <m:r>
+          <m:t>e</m:t>
+        </m:r>
+        <m:r>
+          <m:t>r</m:t>
+        </m:r>
+        <m:r>
+          <m:t>(</m:t>
+        </m:r>
+        <m:r>
+          <m:t>p</m:t>
+        </m:r>
+        <m:r>
+          <m:t>)</m:t>
+        </m:r>
+      </m:oMath>
+      <w:r>
+        <w:t xml:space="preserve">:</w:t>
+      </w:r>
+      <w:r>
+        <w:t xml:space="preserve"> </w:t>
+      </w:r>
+      <m:oMath>
+        <m:r>
+          <m:t>1</m:t>
+        </m:r>
+        <m:r>
+          <m:t>,</m:t>
+        </m:r>
+        <m:r>
+          <m:t>0</m:t>
+        </m:r>
+        <m:r>
+          <m:t>,</m:t>
+        </m:r>
+        <m:r>
+          <m:t>1</m:t>
+        </m:r>
+        <m:r>
+          <m:t>,</m:t>
+        </m:r>
+        <m:r>
+          <m:t>0</m:t>
+        </m:r>
+        <m:r>
+          <m:t>,</m:t>
+        </m:r>
+        <m:r>
+          <m:t>1</m:t>
+        </m:r>
+        <m:r>
+          <m:t>,</m:t>
+        </m:r>
+        <m:r>
+          <m:t>1</m:t>
+        </m:r>
+        <m:r>
+          <m:t>,</m:t>
+        </m:r>
+        <m:r>
+          <m:t>1</m:t>
+        </m:r>
+        <m:r>
+          <m:t>,</m:t>
+        </m:r>
+        <m:r>
+          <m:t>1</m:t>
+        </m:r>
+        <m:r>
+          <m:t>,</m:t>
+        </m:r>
+        <m:r>
+          <m:t>1</m:t>
+        </m:r>
+        <m:r>
+          <m:t>,</m:t>
+        </m:r>
+        <m:r>
+          <m:t>0</m:t>
+        </m:r>
+      </m:oMath>
+      <w:r>
+        <w:t xml:space="preserve"> </w:t>
+      </w:r>
+      <w:r>
+        <w:t xml:space="preserve">Calcular, en esta muestra, el estadístico proporción muestral y su error estándar.</w:t>
+      </w:r>
+    </w:p>
+    <w:p>
+      <w:pPr>
         <w:pStyle w:val="Compact"/>
-      </w:pPr>
-      <w:r>
-        <w:t xml:space="preserve">Consideremos la siguiente muestra aleatoria simple de una v.a. continua</w:t>
-      </w:r>
-      <w:r>
-        <w:t xml:space="preserve"> </w:t>
-      </w:r>
-      <m:oMath>
-        <m:r>
-          <m:t>X</m:t>
-        </m:r>
-      </m:oMath>
-      <w:r>
-        <w:t xml:space="preserve">:</w:t>
-      </w:r>
-      <w:r>
-        <w:t xml:space="preserve"> </w:t>
-      </w:r>
-      <m:oMath>
-        <m:r>
-          <m:t>−</m:t>
-        </m:r>
-        <m:r>
-          <m:t>3</m:t>
-        </m:r>
-        <m:r>
-          <m:t>,</m:t>
-        </m:r>
-        <m:r>
-          <m:t>−</m:t>
-        </m:r>
-        <m:r>
-          <m:t>2</m:t>
-        </m:r>
-        <m:r>
-          <m:t>,</m:t>
-        </m:r>
-        <m:r>
-          <m:t>−</m:t>
-        </m:r>
-        <m:r>
-          <m:t>1</m:t>
-        </m:r>
-        <m:r>
-          <m:t>,</m:t>
-        </m:r>
-        <m:r>
-          <m:t>0</m:t>
-        </m:r>
-        <m:r>
-          <m:t>,</m:t>
-        </m:r>
-        <m:r>
-          <m:t>0</m:t>
-        </m:r>
-        <m:r>
-          <m:t>,</m:t>
-        </m:r>
-        <m:r>
-          <m:t>1</m:t>
-        </m:r>
-        <m:r>
-          <m:t>,</m:t>
-        </m:r>
-        <m:r>
-          <m:t>2</m:t>
-        </m:r>
-        <m:r>
-          <m:t>,</m:t>
-        </m:r>
-        <m:r>
-          <m:t>3</m:t>
-        </m:r>
-        <m:r>
-          <m:t>,</m:t>
-        </m:r>
-        <m:r>
-          <m:t>4</m:t>
-        </m:r>
-      </m:oMath>
-      <w:r>
-        <w:t xml:space="preserve"> </w:t>
-      </w:r>
-      <w:r>
-        <w:t xml:space="preserve">de tamaño</w:t>
-      </w:r>
-      <w:r>
-        <w:t xml:space="preserve"> </w:t>
-      </w:r>
-      <m:oMath>
-        <m:r>
-          <m:t>n</m:t>
-        </m:r>
-        <m:r>
-          <m:t>=</m:t>
-        </m:r>
-        <m:r>
-          <m:t>9</m:t>
-        </m:r>
-      </m:oMath>
-      <w:r>
-        <w:t xml:space="preserve">.</w:t>
-      </w:r>
-      <w:r>
-        <w:t xml:space="preserve"> </w:t>
-      </w:r>
-      <w:r>
-        <w:t xml:space="preserve">Calcular, en esta muestra, el error estándar de estadístico media aritmética de la muestra.</w:t>
-      </w:r>
-    </w:p>
-    <w:p>
-      <w:pPr>
         <w:numPr>
+          <w:numId w:val="1001"/>
           <w:ilvl w:val="0"/>
-          <w:numId w:val="1001"/>
         </w:numPr>
-        <w:pStyle w:val="Compact"/>
-      </w:pPr>
-      <w:r>
-        <w:t xml:space="preserve">Consideremos la siguiente muestra aleatoria simple de tamaño</w:t>
-      </w:r>
-      <w:r>
-        <w:t xml:space="preserve"> </w:t>
-      </w:r>
-      <m:oMath>
-        <m:r>
-          <m:t>n</m:t>
-        </m:r>
-        <m:r>
-          <m:t>=</m:t>
-        </m:r>
-        <m:r>
-          <m:t>10</m:t>
-        </m:r>
-      </m:oMath>
-      <w:r>
-        <w:t xml:space="preserve"> </w:t>
-      </w:r>
-      <w:r>
-        <w:t xml:space="preserve">de una v.a.</w:t>
-      </w:r>
-      <w:r>
-        <w:t xml:space="preserve"> </w:t>
-      </w:r>
-      <m:oMath>
-        <m:r>
-          <m:t>X</m:t>
-        </m:r>
-      </m:oMath>
-      <w:r>
-        <w:t xml:space="preserve"> </w:t>
-      </w:r>
-      <w:r>
-        <w:t xml:space="preserve">con distribución</w:t>
-      </w:r>
-      <w:r>
-        <w:t xml:space="preserve"> </w:t>
-      </w:r>
-      <m:oMath>
-        <m:r>
-          <m:t>B</m:t>
-        </m:r>
-        <m:r>
-          <m:t>e</m:t>
-        </m:r>
-        <m:r>
-          <m:t>r</m:t>
-        </m:r>
-        <m:r>
-          <m:t>(</m:t>
-        </m:r>
-        <m:r>
-          <m:t>p</m:t>
-        </m:r>
-        <m:r>
-          <m:t>)</m:t>
-        </m:r>
-      </m:oMath>
-      <w:r>
-        <w:t xml:space="preserve">:</w:t>
-      </w:r>
-      <w:r>
-        <w:t xml:space="preserve"> </w:t>
-      </w:r>
-      <m:oMath>
-        <m:r>
-          <m:t>1</m:t>
-        </m:r>
-        <m:r>
-          <m:t>,</m:t>
-        </m:r>
-        <m:r>
-          <m:t>0</m:t>
-        </m:r>
-        <m:r>
-          <m:t>,</m:t>
-        </m:r>
-        <m:r>
-          <m:t>1</m:t>
-        </m:r>
-        <m:r>
-          <m:t>,</m:t>
-        </m:r>
-        <m:r>
-          <m:t>0</m:t>
-        </m:r>
-        <m:r>
-          <m:t>,</m:t>
-        </m:r>
-        <m:r>
-          <m:t>1</m:t>
-        </m:r>
-        <m:r>
-          <m:t>,</m:t>
-        </m:r>
-        <m:r>
-          <m:t>1</m:t>
-        </m:r>
-        <m:r>
-          <m:t>,</m:t>
-        </m:r>
-        <m:r>
-          <m:t>1</m:t>
-        </m:r>
-        <m:r>
-          <m:t>,</m:t>
-        </m:r>
-        <m:r>
-          <m:t>1</m:t>
-        </m:r>
-        <m:r>
-          <m:t>,</m:t>
-        </m:r>
-        <m:r>
-          <m:t>1</m:t>
-        </m:r>
-        <m:r>
-          <m:t>,</m:t>
-        </m:r>
-        <m:r>
-          <m:t>0</m:t>
-        </m:r>
-      </m:oMath>
-      <w:r>
-        <w:t xml:space="preserve"> </w:t>
-      </w:r>
-      <w:r>
-        <w:t xml:space="preserve">Calcular, en esta muestra, el estadístico proporción muestral y su error estándar.</w:t>
-      </w:r>
-    </w:p>
-    <w:p>
-      <w:pPr>
-        <w:numPr>
-          <w:ilvl w:val="0"/>
-          <w:numId w:val="1001"/>
-        </w:numPr>
-        <w:pStyle w:val="Compact"/>
       </w:pPr>
       <w:r>
         <w:t xml:space="preserve">Suponiendo que la población es normal calcular un intervalo de confianza del</w:t>
@@ -494,11 +494,11 @@
     </w:p>
     <w:p>
       <w:pPr>
+        <w:pStyle w:val="Compact"/>
         <w:numPr>
+          <w:numId w:val="1001"/>
           <w:ilvl w:val="0"/>
-          <w:numId w:val="1001"/>
         </w:numPr>
-        <w:pStyle w:val="Compact"/>
       </w:pPr>
       <w:r>
         <w:t xml:space="preserve">Suponiendo que la población es normal calcular un intervalo de confianza del</w:t>
@@ -703,7 +703,7 @@
         <w:t xml:space="preserve">)</w:t>
       </w:r>
       <w:r>
-        <w:br/>
+        <w:br w:type="textWrapping"/>
       </w:r>
       <w:r>
         <w:rPr>
@@ -826,7 +826,7 @@
         <w:t xml:space="preserve">(muestra1)</w:t>
       </w:r>
       <w:r>
-        <w:br/>
+        <w:br w:type="textWrapping"/>
       </w:r>
       <w:r>
         <w:rPr>
@@ -989,7 +989,7 @@
         <w:t xml:space="preserve">)</w:t>
       </w:r>
       <w:r>
-        <w:br/>
+        <w:br w:type="textWrapping"/>
       </w:r>
       <w:r>
         <w:rPr>
@@ -1015,7 +1015,7 @@
         <w:t xml:space="preserve">## muestra2</w:t>
       </w:r>
       <w:r>
-        <w:br/>
+        <w:br w:type="textWrapping"/>
       </w:r>
       <w:r>
         <w:rPr>
@@ -1024,7 +1024,7 @@
         <w:t xml:space="preserve">## 0 1 </w:t>
       </w:r>
       <w:r>
-        <w:br/>
+        <w:br w:type="textWrapping"/>
       </w:r>
       <w:r>
         <w:rPr>
@@ -1231,7 +1231,7 @@
         <w:t xml:space="preserve">(</w:t>
       </w:r>
       <w:r>
-        <w:br/>
+        <w:br w:type="textWrapping"/>
       </w:r>
       <w:r>
         <w:rPr>
@@ -1252,7 +1252,7 @@
         <w:t xml:space="preserve">,</w:t>
       </w:r>
       <w:r>
-        <w:br/>
+        <w:br w:type="textWrapping"/>
       </w:r>
       <w:r>
         <w:rPr>
@@ -1291,7 +1291,7 @@
         <w:t xml:space="preserve">time</w:t>
       </w:r>
       <w:r>
-        <w:br/>
+        <w:br w:type="textWrapping"/>
       </w:r>
       <w:r>
         <w:rPr>
@@ -1312,7 +1312,7 @@
         <w:t xml:space="preserve">(</w:t>
       </w:r>
       <w:r>
-        <w:br/>
+        <w:br w:type="textWrapping"/>
       </w:r>
       <w:r>
         <w:rPr>
@@ -1333,7 +1333,7 @@
         <w:t xml:space="preserve">,</w:t>
       </w:r>
       <w:r>
-        <w:br/>
+        <w:br w:type="textWrapping"/>
       </w:r>
       <w:r>
         <w:rPr>
@@ -1372,10 +1372,10 @@
         <w:t xml:space="preserve">time</w:t>
       </w:r>
       <w:r>
-        <w:br/>
-      </w:r>
-      <w:r>
-        <w:br/>
+        <w:br w:type="textWrapping"/>
+      </w:r>
+      <w:r>
+        <w:br w:type="textWrapping"/>
       </w:r>
       <w:r>
         <w:rPr>
@@ -1408,7 +1408,7 @@
         <w:t xml:space="preserve">(C1))</w:t>
       </w:r>
       <w:r>
-        <w:br/>
+        <w:br w:type="textWrapping"/>
       </w:r>
       <w:r>
         <w:rPr>
@@ -1463,7 +1463,7 @@
         <w:t xml:space="preserve">(C2))</w:t>
       </w:r>
       <w:r>
-        <w:br/>
+        <w:br w:type="textWrapping"/>
       </w:r>
       <w:r>
         <w:rPr>
@@ -1524,7 +1524,7 @@
         <w:t xml:space="preserve">)</w:t>
       </w:r>
       <w:r>
-        <w:br/>
+        <w:br w:type="textWrapping"/>
       </w:r>
       <w:r>
         <w:rPr>
@@ -1585,7 +1585,7 @@
         <w:t xml:space="preserve">)</w:t>
       </w:r>
       <w:r>
-        <w:br/>
+        <w:br w:type="textWrapping"/>
       </w:r>
       <w:r>
         <w:rPr>
@@ -1646,7 +1646,7 @@
         <w:t xml:space="preserve">)</w:t>
       </w:r>
       <w:r>
-        <w:br/>
+        <w:br w:type="textWrapping"/>
       </w:r>
       <w:r>
         <w:rPr>
@@ -1707,7 +1707,7 @@
         <w:t xml:space="preserve">)</w:t>
       </w:r>
       <w:r>
-        <w:br/>
+        <w:br w:type="textWrapping"/>
       </w:r>
       <w:r>
         <w:rPr>
@@ -1964,26 +1964,486 @@
     </w:p>
     <w:p>
       <w:pPr>
+        <w:pStyle w:val="Compact"/>
         <w:numPr>
+          <w:numId w:val="1002"/>
           <w:ilvl w:val="0"/>
+        </w:numPr>
+      </w:pPr>
+      <w:r>
+        <w:t xml:space="preserve">Comentad brevemente el código de R explicando que hace cada instrucción.</w:t>
+      </w:r>
+    </w:p>
+    <w:p>
+      <w:pPr>
+        <w:pStyle w:val="Compact"/>
+        <w:numPr>
           <w:numId w:val="1002"/>
+          <w:ilvl w:val="0"/>
         </w:numPr>
+      </w:pPr>
+      <w:r>
+        <w:t xml:space="preserve">Contrastad si hay evidencia de que los rendimientos medios son distintas entre los dos grupos. En dos casos considerando las varianzas desconocidas pero iguales o desconocidas pero distintas. Tenéis que hacer el contraste de forma manual y con funciones de</w:t>
+      </w:r>
+      <w:r>
+        <w:t xml:space="preserve"> </w:t>
+      </w:r>
+      <w:r>
+        <w:rPr>
+          <w:rStyle w:val="VerbatimChar"/>
+        </w:rPr>
+        <w:t xml:space="preserve">R</w:t>
+      </w:r>
+      <w:r>
+        <w:t xml:space="preserve"> </w:t>
+      </w:r>
+      <w:r>
+        <w:t xml:space="preserve">y resolver el contrate con el</w:t>
+      </w:r>
+      <w:r>
+        <w:t xml:space="preserve"> </w:t>
+      </w:r>
+      <m:oMath>
+        <m:r>
+          <m:t>p</m:t>
+        </m:r>
+      </m:oMath>
+      <w:r>
+        <w:t xml:space="preserve">-valor.</w:t>
+      </w:r>
+    </w:p>
+    <w:p>
+      <w:pPr>
         <w:pStyle w:val="Compact"/>
-      </w:pPr>
-      <w:r>
-        <w:t xml:space="preserve">Comentad brevemente el código de R explicando que hace cada instrucción.</w:t>
-      </w:r>
-    </w:p>
-    <w:p>
-      <w:pPr>
         <w:numPr>
+          <w:numId w:val="1002"/>
           <w:ilvl w:val="0"/>
+        </w:numPr>
+      </w:pPr>
+      <w:r>
+        <w:t xml:space="preserve">Calculad e interpretar los intervalos de confianza BILATERALES al nivel de confianza del</w:t>
+      </w:r>
+      <w:r>
+        <w:t xml:space="preserve"> </w:t>
+      </w:r>
+      <m:oMath>
+        <m:r>
+          <m:t>95</m:t>
+        </m:r>
+        <m:r>
+          <m:t>%</m:t>
+        </m:r>
+      </m:oMath>
+      <w:r>
+        <w:t xml:space="preserve"> </w:t>
+      </w:r>
+      <w:r>
+        <w:t xml:space="preserve">para la diferencia de medias de los rendimientos en los casos anteriores.</w:t>
+      </w:r>
+    </w:p>
+    <w:p>
+      <w:pPr>
+        <w:pStyle w:val="Compact"/>
+        <w:numPr>
           <w:numId w:val="1002"/>
+          <w:ilvl w:val="0"/>
         </w:numPr>
+      </w:pPr>
+      <w:r>
+        <w:t xml:space="preserve">Comprobad con el test de Fisher y el de Levene si las varianza de las dos muestras son iguales contra que son distintas. Tenéis que resolver el test de Fisher con</w:t>
+      </w:r>
+      <w:r>
+        <w:t xml:space="preserve"> </w:t>
+      </w:r>
+      <w:r>
+        <w:rPr>
+          <w:rStyle w:val="VerbatimChar"/>
+        </w:rPr>
+        <w:t xml:space="preserve">R</w:t>
+      </w:r>
+      <w:r>
+        <w:t xml:space="preserve"> </w:t>
+      </w:r>
+      <w:r>
+        <w:t xml:space="preserve">y de forma manual y el test de Levene con</w:t>
+      </w:r>
+      <w:r>
+        <w:t xml:space="preserve"> </w:t>
+      </w:r>
+      <w:r>
+        <w:rPr>
+          <w:rStyle w:val="VerbatimChar"/>
+        </w:rPr>
+        <w:t xml:space="preserve">R</w:t>
+      </w:r>
+      <w:r>
+        <w:t xml:space="preserve"> </w:t>
+      </w:r>
+      <w:r>
+        <w:t xml:space="preserve">y decidir utilizando el</w:t>
+      </w:r>
+      <w:r>
+        <w:t xml:space="preserve"> </w:t>
+      </w:r>
+      <m:oMath>
+        <m:r>
+          <m:t>p</m:t>
+        </m:r>
+      </m:oMath>
+      <w:r>
+        <w:t xml:space="preserve">-valor.</w:t>
+      </w:r>
+    </w:p>
+    <w:p>
+      <w:pPr>
+        <w:pStyle w:val="Heading3"/>
+      </w:pPr>
+      <w:bookmarkStart w:id="24" w:name="solución-1"/>
+      <w:r>
+        <w:t xml:space="preserve">Solución</w:t>
+      </w:r>
+      <w:bookmarkEnd w:id="24"/>
+    </w:p>
+    <w:p>
+      <w:pPr>
+        <w:pStyle w:val="Heading2"/>
+      </w:pPr>
+      <w:bookmarkStart w:id="25" w:name="problema-3"/>
+      <w:r>
+        <w:t xml:space="preserve">Problema 3</w:t>
+      </w:r>
+      <w:bookmarkEnd w:id="25"/>
+    </w:p>
+    <w:p>
+      <w:pPr>
+        <w:pStyle w:val="FirstParagraph"/>
+      </w:pPr>
+      <w:r>
+        <w:t xml:space="preserve">Se prueba la misma implementación de una algoritmo para reconocer caras de la base de datos de una empresa con dos diferente tipos de cámaras.</w:t>
+      </w:r>
+    </w:p>
+    <w:p>
+      <w:pPr>
+        <w:pStyle w:val="BodyText"/>
+      </w:pPr>
+      <w:r>
+        <w:t xml:space="preserve">Para ello</w:t>
+      </w:r>
+      <w:r>
+        <w:t xml:space="preserve"> </w:t>
+      </w:r>
+      <m:oMath>
+        <m:r>
+          <m:t>n</m:t>
+        </m:r>
+        <m:r>
+          <m:t>=</m:t>
+        </m:r>
+        <m:r>
+          <m:t>100</m:t>
+        </m:r>
+      </m:oMath>
+      <w:r>
+        <w:t xml:space="preserve"> </w:t>
+      </w:r>
+      <w:r>
+        <w:t xml:space="preserve">trabajadores pasan por cada una de las cámaras 1 vez.</w:t>
+      </w:r>
+    </w:p>
+    <w:p>
+      <w:pPr>
+        <w:pStyle w:val="BodyText"/>
+      </w:pPr>
+      <w:r>
+        <w:t xml:space="preserve">Los resultados se pueden cargar con el siguiente código.</w:t>
+      </w:r>
+    </w:p>
+    <w:p>
+      <w:pPr>
+        <w:pStyle w:val="SourceCode"/>
+      </w:pPr>
+      <w:r>
+        <w:rPr>
+          <w:rStyle w:val="NormalTok"/>
+        </w:rPr>
+        <w:t xml:space="preserve">caras=</w:t>
+      </w:r>
+      <w:r>
+        <w:rPr>
+          <w:rStyle w:val="KeywordTok"/>
+        </w:rPr>
+        <w:t xml:space="preserve">read.csv</w:t>
+      </w:r>
+      <w:r>
+        <w:rPr>
+          <w:rStyle w:val="NormalTok"/>
+        </w:rPr>
+        <w:t xml:space="preserve">(</w:t>
+      </w:r>
+      <w:r>
+        <w:br w:type="textWrapping"/>
+      </w:r>
+      <w:r>
+        <w:rPr>
+          <w:rStyle w:val="NormalTok"/>
+        </w:rPr>
+        <w:t xml:space="preserve">  </w:t>
+      </w:r>
+      <w:r>
+        <w:rPr>
+          <w:rStyle w:val="StringTok"/>
+        </w:rPr>
+        <w:t xml:space="preserve">"https://raw.githubusercontent.com/joanby/estadistica-inferencial/master/datasets/caras.csv"</w:t>
+      </w:r>
+      <w:r>
+        <w:rPr>
+          <w:rStyle w:val="NormalTok"/>
+        </w:rPr>
+        <w:t xml:space="preserve">,</w:t>
+      </w:r>
+      <w:r>
+        <w:br w:type="textWrapping"/>
+      </w:r>
+      <w:r>
+        <w:rPr>
+          <w:rStyle w:val="NormalTok"/>
+        </w:rPr>
+        <w:t xml:space="preserve">            </w:t>
+      </w:r>
+      <w:r>
+        <w:rPr>
+          <w:rStyle w:val="DataTypeTok"/>
+        </w:rPr>
+        <w:t xml:space="preserve">header=</w:t>
+      </w:r>
+      <w:r>
+        <w:rPr>
+          <w:rStyle w:val="OtherTok"/>
+        </w:rPr>
+        <w:t xml:space="preserve">TRUE</w:t>
+      </w:r>
+      <w:r>
+        <w:rPr>
+          <w:rStyle w:val="NormalTok"/>
+        </w:rPr>
+        <w:t xml:space="preserve">)</w:t>
+      </w:r>
+      <w:r>
+        <w:br w:type="textWrapping"/>
+      </w:r>
+      <w:r>
+        <w:rPr>
+          <w:rStyle w:val="KeywordTok"/>
+        </w:rPr>
+        <w:t xml:space="preserve">str</w:t>
+      </w:r>
+      <w:r>
+        <w:rPr>
+          <w:rStyle w:val="NormalTok"/>
+        </w:rPr>
+        <w:t xml:space="preserve">(caras)</w:t>
+      </w:r>
+    </w:p>
+    <w:p>
+      <w:pPr>
+        <w:pStyle w:val="SourceCode"/>
+      </w:pPr>
+      <w:r>
+        <w:rPr>
+          <w:rStyle w:val="VerbatimChar"/>
+        </w:rPr>
+        <w:t xml:space="preserve">## 'data.frame':    100 obs. of  3 variables:</w:t>
+      </w:r>
+      <w:r>
+        <w:br w:type="textWrapping"/>
+      </w:r>
+      <w:r>
+        <w:rPr>
+          <w:rStyle w:val="VerbatimChar"/>
+        </w:rPr>
+        <w:t xml:space="preserve">##  $ empleado: int  1 2 3 4 5 6 7 8 9 10 ...</w:t>
+      </w:r>
+      <w:r>
+        <w:br w:type="textWrapping"/>
+      </w:r>
+      <w:r>
+        <w:rPr>
+          <w:rStyle w:val="VerbatimChar"/>
+        </w:rPr>
+        <w:t xml:space="preserve">##  $ aciertoA: int  0 1 1 1 1 1 1 1 1 1 ...</w:t>
+      </w:r>
+      <w:r>
+        <w:br w:type="textWrapping"/>
+      </w:r>
+      <w:r>
+        <w:rPr>
+          <w:rStyle w:val="VerbatimChar"/>
+        </w:rPr>
+        <w:t xml:space="preserve">##  $ aciertoB: int  1 1 1 1 1 1 1 1 1 1 ...</w:t>
+      </w:r>
+    </w:p>
+    <w:p>
+      <w:pPr>
+        <w:pStyle w:val="SourceCode"/>
+      </w:pPr>
+      <w:r>
+        <w:rPr>
+          <w:rStyle w:val="KeywordTok"/>
+        </w:rPr>
+        <w:t xml:space="preserve">table</w:t>
+      </w:r>
+      <w:r>
+        <w:rPr>
+          <w:rStyle w:val="NormalTok"/>
+        </w:rPr>
+        <w:t xml:space="preserve">(caras</w:t>
+      </w:r>
+      <w:r>
+        <w:rPr>
+          <w:rStyle w:val="OperatorTok"/>
+        </w:rPr>
+        <w:t xml:space="preserve">$</w:t>
+      </w:r>
+      <w:r>
+        <w:rPr>
+          <w:rStyle w:val="NormalTok"/>
+        </w:rPr>
+        <w:t xml:space="preserve">aciertoA,caras</w:t>
+      </w:r>
+      <w:r>
+        <w:rPr>
+          <w:rStyle w:val="OperatorTok"/>
+        </w:rPr>
+        <w:t xml:space="preserve">$</w:t>
+      </w:r>
+      <w:r>
+        <w:rPr>
+          <w:rStyle w:val="NormalTok"/>
+        </w:rPr>
+        <w:t xml:space="preserve">aciertoB)</w:t>
+      </w:r>
+    </w:p>
+    <w:p>
+      <w:pPr>
+        <w:pStyle w:val="SourceCode"/>
+      </w:pPr>
+      <w:r>
+        <w:rPr>
+          <w:rStyle w:val="VerbatimChar"/>
+        </w:rPr>
+        <w:t xml:space="preserve">##    </w:t>
+      </w:r>
+      <w:r>
+        <w:br w:type="textWrapping"/>
+      </w:r>
+      <w:r>
+        <w:rPr>
+          <w:rStyle w:val="VerbatimChar"/>
+        </w:rPr>
+        <w:t xml:space="preserve">##      0  1</w:t>
+      </w:r>
+      <w:r>
+        <w:br w:type="textWrapping"/>
+      </w:r>
+      <w:r>
+        <w:rPr>
+          <w:rStyle w:val="VerbatimChar"/>
+        </w:rPr>
+        <w:t xml:space="preserve">##   0  0 12</w:t>
+      </w:r>
+      <w:r>
+        <w:br w:type="textWrapping"/>
+      </w:r>
+      <w:r>
+        <w:rPr>
+          <w:rStyle w:val="VerbatimChar"/>
+        </w:rPr>
+        <w:t xml:space="preserve">##   1  1 87</w:t>
+      </w:r>
+    </w:p>
+    <w:p>
+      <w:pPr>
+        <w:pStyle w:val="FirstParagraph"/>
+      </w:pPr>
+      <w:r>
+        <w:t xml:space="preserve">Donde</w:t>
+      </w:r>
+      <w:r>
+        <w:t xml:space="preserve"> </w:t>
+      </w:r>
+      <w:r>
+        <w:rPr>
+          <w:rStyle w:val="VerbatimChar"/>
+        </w:rPr>
+        <w:t xml:space="preserve">empleadop</w:t>
+      </w:r>
+      <w:r>
+        <w:t xml:space="preserve"> </w:t>
+      </w:r>
+      <w:r>
+        <w:t xml:space="preserve">es la variable el identificador del empleado y</w:t>
+      </w:r>
+      <w:r>
+        <w:t xml:space="preserve"> </w:t>
+      </w:r>
+      <w:r>
+        <w:rPr>
+          <w:rStyle w:val="VerbatimChar"/>
+        </w:rPr>
+        <w:t xml:space="preserve">aciertoA</w:t>
+      </w:r>
+      <w:r>
+        <w:t xml:space="preserve"> </w:t>
+      </w:r>
+      <w:r>
+        <w:t xml:space="preserve">y</w:t>
+      </w:r>
+      <w:r>
+        <w:t xml:space="preserve"> </w:t>
+      </w:r>
+      <w:r>
+        <w:rPr>
+          <w:rStyle w:val="VerbatimChar"/>
+        </w:rPr>
+        <w:t xml:space="preserve">aciertoB</w:t>
+      </w:r>
+      <w:r>
+        <w:t xml:space="preserve"> </w:t>
+      </w:r>
+      <w:r>
+        <w:t xml:space="preserve">valen 1 si se acierta la identidad y 0 si se falla para el mismo empleado en cada una de las cámaras.</w:t>
+      </w:r>
+    </w:p>
+    <w:p>
+      <w:pPr>
+        <w:pStyle w:val="BodyText"/>
+      </w:pPr>
+      <w:r>
+        <w:t xml:space="preserve">Se pide:</w:t>
+      </w:r>
+    </w:p>
+    <w:p>
+      <w:pPr>
         <w:pStyle w:val="Compact"/>
-      </w:pPr>
-      <w:r>
-        <w:t xml:space="preserve">Contrastad si hay evidencia de que los rendimientos medios son distintas entre los dos grupos. En dos casos considerando las varianzas desconocidas pero iguales o desconocidas pero distintas. Tenéis que hacer el contraste de forma manual y con funciones de</w:t>
+        <w:numPr>
+          <w:numId w:val="1003"/>
+          <w:ilvl w:val="0"/>
+        </w:numPr>
+      </w:pPr>
+      <w:r>
+        <w:t xml:space="preserve">Cargad los datos desde el servidos y calcular el tamaño de las muestras y la proporción de aciertos de cada muestra.</w:t>
+      </w:r>
+    </w:p>
+    <w:p>
+      <w:pPr>
+        <w:pStyle w:val="Compact"/>
+        <w:numPr>
+          <w:numId w:val="1003"/>
+          <w:ilvl w:val="0"/>
+        </w:numPr>
+      </w:pPr>
+      <w:r>
+        <w:t xml:space="preserve">Contrastad si hay evidencia de que las las proporciones de aciertos con la cámara A son iguales que las del algoritmo con la cámara . Definid bien las hipótesis y las condiciones del contraste. Resolver el contraste de forma manual utilizando</w:t>
       </w:r>
       <w:r>
         <w:t xml:space="preserve"> </w:t>
@@ -1998,7 +2458,7 @@
         <w:t xml:space="preserve"> </w:t>
       </w:r>
       <w:r>
-        <w:t xml:space="preserve">y resolver el contrate con el</w:t>
+        <w:t xml:space="preserve">solo como calculadora y resolver el contraste con el</w:t>
       </w:r>
       <w:r>
         <w:t xml:space="preserve"> </w:t>
@@ -2009,19 +2469,31 @@
         </m:r>
       </m:oMath>
       <w:r>
-        <w:t xml:space="preserve">-valor.</w:t>
-      </w:r>
-    </w:p>
-    <w:p>
-      <w:pPr>
+        <w:t xml:space="preserve">-valor (calculado con R).</w:t>
+      </w:r>
+    </w:p>
+    <w:p>
+      <w:pPr>
+        <w:pStyle w:val="Compact"/>
         <w:numPr>
+          <w:numId w:val="1003"/>
           <w:ilvl w:val="0"/>
-          <w:numId w:val="1002"/>
         </w:numPr>
+      </w:pPr>
+      <w:r>
+        <w:t xml:space="preserve">Resolver el contraste con funciones de R.</w:t>
+      </w:r>
+    </w:p>
+    <w:p>
+      <w:pPr>
         <w:pStyle w:val="Compact"/>
-      </w:pPr>
-      <w:r>
-        <w:t xml:space="preserve">Calculad e interpretar los intervalos de confianza BILATERALES al nivel de confianza del</w:t>
+        <w:numPr>
+          <w:numId w:val="1003"/>
+          <w:ilvl w:val="0"/>
+        </w:numPr>
+      </w:pPr>
+      <w:r>
+        <w:t xml:space="preserve">Calcular un intervalo de confianza bilateral para la diferencia de la proporciones al nivel de confianza del</w:t>
       </w:r>
       <w:r>
         <w:t xml:space="preserve"> </w:t>
@@ -2038,1490 +2510,1039 @@
         <w:t xml:space="preserve"> </w:t>
       </w:r>
       <w:r>
-        <w:t xml:space="preserve">para la diferencia de medias de los rendimientos en los casos anteriores.</w:t>
-      </w:r>
-    </w:p>
-    <w:p>
-      <w:pPr>
+        <w:t xml:space="preserve">con R y de forma manual utilizando R como calculadora y para calcular los cuantiles.</w:t>
+      </w:r>
+    </w:p>
+    <w:p>
+      <w:pPr>
+        <w:pStyle w:val="Heading3"/>
+      </w:pPr>
+      <w:bookmarkStart w:id="26" w:name="solución-2"/>
+      <w:r>
+        <w:t xml:space="preserve">Solución</w:t>
+      </w:r>
+      <w:bookmarkEnd w:id="26"/>
+    </w:p>
+    <w:p>
+      <w:pPr>
+        <w:pStyle w:val="Heading2"/>
+      </w:pPr>
+      <w:bookmarkStart w:id="27" w:name="problema-4"/>
+      <w:r>
+        <w:t xml:space="preserve">Problema 4</w:t>
+      </w:r>
+      <w:bookmarkEnd w:id="27"/>
+    </w:p>
+    <w:p>
+      <w:pPr>
+        <w:pStyle w:val="FirstParagraph"/>
+      </w:pPr>
+      <w:r>
+        <w:t xml:space="preserve">El encargado de calidad piensa que</w:t>
+      </w:r>
+      <w:r>
+        <w:t xml:space="preserve"> </w:t>
+      </w:r>
+      <m:oMath>
+        <m:r>
+          <m:t>X</m:t>
+        </m:r>
+        <m:r>
+          <m:t>=</m:t>
+        </m:r>
+      </m:oMath>
+      <w:r>
+        <w:t xml:space="preserve"> </w:t>
+      </w:r>
+      <w:r>
+        <w:t xml:space="preserve">número de quejas de clientes por día en las oficinas de atención al cliente de una determinada zona de una ciudad sigue una ley</w:t>
+      </w:r>
+      <w:r>
+        <w:t xml:space="preserve"> </w:t>
+      </w:r>
+      <m:oMath>
+        <m:r>
+          <m:t>P</m:t>
+        </m:r>
+        <m:r>
+          <m:t>o</m:t>
+        </m:r>
+        <m:r>
+          <m:t>(</m:t>
+        </m:r>
+        <m:r>
+          <m:t>λ</m:t>
+        </m:r>
+        <m:r>
+          <m:t>=</m:t>
+        </m:r>
+        <m:r>
+          <m:t>5</m:t>
+        </m:r>
+        <m:r>
+          <m:t>)</m:t>
+        </m:r>
+      </m:oMath>
+      <w:r>
+        <w:t xml:space="preserve">. Para comprobarlo toma una muestra de</w:t>
+      </w:r>
+      <w:r>
+        <w:t xml:space="preserve"> </w:t>
+      </w:r>
+      <m:oMath>
+        <m:r>
+          <m:t>n</m:t>
+        </m:r>
+        <m:r>
+          <m:t>=</m:t>
+        </m:r>
+        <m:r>
+          <m:t>100</m:t>
+        </m:r>
+      </m:oMath>
+      <w:r>
+        <w:t xml:space="preserve"> </w:t>
+      </w:r>
+      <w:r>
+        <w:t xml:space="preserve">días:</w:t>
+      </w:r>
+    </w:p>
+    <w:p>
+      <w:pPr>
+        <w:pStyle w:val="SourceCode"/>
+      </w:pPr>
+      <w:r>
+        <w:rPr>
+          <w:rStyle w:val="NormalTok"/>
+        </w:rPr>
+        <w:t xml:space="preserve">quejas=</w:t>
+      </w:r>
+      <w:r>
+        <w:rPr>
+          <w:rStyle w:val="KeywordTok"/>
+        </w:rPr>
+        <w:t xml:space="preserve">read.csv</w:t>
+      </w:r>
+      <w:r>
+        <w:rPr>
+          <w:rStyle w:val="NormalTok"/>
+        </w:rPr>
+        <w:t xml:space="preserve">(</w:t>
+      </w:r>
+      <w:r>
+        <w:br w:type="textWrapping"/>
+      </w:r>
+      <w:r>
+        <w:rPr>
+          <w:rStyle w:val="NormalTok"/>
+        </w:rPr>
+        <w:t xml:space="preserve">  </w:t>
+      </w:r>
+      <w:r>
+        <w:rPr>
+          <w:rStyle w:val="StringTok"/>
+        </w:rPr>
+        <w:t xml:space="preserve">"https://raw.githubusercontent.com/joanby/estadistica-inferencial/master/datasets/quejas.csv"</w:t>
+      </w:r>
+      <w:r>
+        <w:rPr>
+          <w:rStyle w:val="NormalTok"/>
+        </w:rPr>
+        <w:t xml:space="preserve">,</w:t>
+      </w:r>
+      <w:r>
+        <w:br w:type="textWrapping"/>
+      </w:r>
+      <w:r>
+        <w:rPr>
+          <w:rStyle w:val="NormalTok"/>
+        </w:rPr>
+        <w:t xml:space="preserve">            </w:t>
+      </w:r>
+      <w:r>
+        <w:rPr>
+          <w:rStyle w:val="DataTypeTok"/>
+        </w:rPr>
+        <w:t xml:space="preserve">header=</w:t>
+      </w:r>
+      <w:r>
+        <w:rPr>
+          <w:rStyle w:val="OtherTok"/>
+        </w:rPr>
+        <w:t xml:space="preserve">TRUE</w:t>
+      </w:r>
+      <w:r>
+        <w:rPr>
+          <w:rStyle w:val="NormalTok"/>
+        </w:rPr>
+        <w:t xml:space="preserve">)</w:t>
+      </w:r>
+      <w:r>
+        <w:br w:type="textWrapping"/>
+      </w:r>
+      <w:r>
+        <w:rPr>
+          <w:rStyle w:val="KeywordTok"/>
+        </w:rPr>
+        <w:t xml:space="preserve">str</w:t>
+      </w:r>
+      <w:r>
+        <w:rPr>
+          <w:rStyle w:val="NormalTok"/>
+        </w:rPr>
+        <w:t xml:space="preserve">(quejas)</w:t>
+      </w:r>
+    </w:p>
+    <w:p>
+      <w:pPr>
+        <w:pStyle w:val="SourceCode"/>
+      </w:pPr>
+      <w:r>
+        <w:rPr>
+          <w:rStyle w:val="VerbatimChar"/>
+        </w:rPr>
+        <w:t xml:space="preserve">## 'data.frame':    100 obs. of  1 variable:</w:t>
+      </w:r>
+      <w:r>
+        <w:br w:type="textWrapping"/>
+      </w:r>
+      <w:r>
+        <w:rPr>
+          <w:rStyle w:val="VerbatimChar"/>
+        </w:rPr>
+        <w:t xml:space="preserve">##  $ Num_quejas: int  4 6 4 2 6 2 7 10 7 4 ...</w:t>
+      </w:r>
+    </w:p>
+    <w:p>
+      <w:pPr>
+        <w:pStyle w:val="SourceCode"/>
+      </w:pPr>
+      <w:r>
+        <w:rPr>
+          <w:rStyle w:val="NormalTok"/>
+        </w:rPr>
+        <w:t xml:space="preserve">ni=</w:t>
+      </w:r>
+      <w:r>
+        <w:rPr>
+          <w:rStyle w:val="KeywordTok"/>
+        </w:rPr>
+        <w:t xml:space="preserve">c</w:t>
+      </w:r>
+      <w:r>
+        <w:rPr>
+          <w:rStyle w:val="NormalTok"/>
+        </w:rPr>
+        <w:t xml:space="preserve">(</w:t>
+      </w:r>
+      <w:r>
+        <w:rPr>
+          <w:rStyle w:val="DecValTok"/>
+        </w:rPr>
+        <w:t xml:space="preserve">0</w:t>
+      </w:r>
+      <w:r>
+        <w:rPr>
+          <w:rStyle w:val="NormalTok"/>
+        </w:rPr>
+        <w:t xml:space="preserve">,</w:t>
+      </w:r>
+      <w:r>
+        <w:rPr>
+          <w:rStyle w:val="KeywordTok"/>
+        </w:rPr>
+        <w:t xml:space="preserve">table</w:t>
+      </w:r>
+      <w:r>
+        <w:rPr>
+          <w:rStyle w:val="NormalTok"/>
+        </w:rPr>
+        <w:t xml:space="preserve">(quejas))</w:t>
+      </w:r>
+      <w:r>
+        <w:br w:type="textWrapping"/>
+      </w:r>
+      <w:r>
+        <w:rPr>
+          <w:rStyle w:val="KeywordTok"/>
+        </w:rPr>
+        <w:t xml:space="preserve">names</w:t>
+      </w:r>
+      <w:r>
+        <w:rPr>
+          <w:rStyle w:val="NormalTok"/>
+        </w:rPr>
+        <w:t xml:space="preserve">(ni)[</w:t>
+      </w:r>
+      <w:r>
+        <w:rPr>
+          <w:rStyle w:val="DecValTok"/>
+        </w:rPr>
+        <w:t xml:space="preserve">1</w:t>
+      </w:r>
+      <w:r>
+        <w:rPr>
+          <w:rStyle w:val="NormalTok"/>
+        </w:rPr>
+        <w:t xml:space="preserve">]=</w:t>
+      </w:r>
+      <w:r>
+        <w:rPr>
+          <w:rStyle w:val="StringTok"/>
+        </w:rPr>
+        <w:t xml:space="preserve">"0"</w:t>
+      </w:r>
+      <w:r>
+        <w:br w:type="textWrapping"/>
+      </w:r>
+      <w:r>
+        <w:rPr>
+          <w:rStyle w:val="NormalTok"/>
+        </w:rPr>
+        <w:t xml:space="preserve">ni</w:t>
+      </w:r>
+    </w:p>
+    <w:p>
+      <w:pPr>
+        <w:pStyle w:val="SourceCode"/>
+      </w:pPr>
+      <w:r>
+        <w:rPr>
+          <w:rStyle w:val="VerbatimChar"/>
+        </w:rPr>
+        <w:t xml:space="preserve">##  0  1  2  3  4  5  6  7  8  9 10 11 </w:t>
+      </w:r>
+      <w:r>
+        <w:br w:type="textWrapping"/>
+      </w:r>
+      <w:r>
+        <w:rPr>
+          <w:rStyle w:val="VerbatimChar"/>
+        </w:rPr>
+        <w:t xml:space="preserve">##  0  1  8 11 16 16 14 14 11  4  4  1</w:t>
+      </w:r>
+    </w:p>
+    <w:p>
+      <w:pPr>
+        <w:pStyle w:val="SourceCode"/>
+      </w:pPr>
+      <w:r>
+        <w:rPr>
+          <w:rStyle w:val="NormalTok"/>
+        </w:rPr>
+        <w:t xml:space="preserve">n=</w:t>
+      </w:r>
+      <w:r>
+        <w:rPr>
+          <w:rStyle w:val="KeywordTok"/>
+        </w:rPr>
+        <w:t xml:space="preserve">sum</w:t>
+      </w:r>
+      <w:r>
+        <w:rPr>
+          <w:rStyle w:val="NormalTok"/>
+        </w:rPr>
+        <w:t xml:space="preserve">(ni)</w:t>
+      </w:r>
+      <w:r>
+        <w:br w:type="textWrapping"/>
+      </w:r>
+      <w:r>
+        <w:rPr>
+          <w:rStyle w:val="NormalTok"/>
+        </w:rPr>
+        <w:t xml:space="preserve">n</w:t>
+      </w:r>
+    </w:p>
+    <w:p>
+      <w:pPr>
+        <w:pStyle w:val="SourceCode"/>
+      </w:pPr>
+      <w:r>
+        <w:rPr>
+          <w:rStyle w:val="VerbatimChar"/>
+        </w:rPr>
+        <w:t xml:space="preserve">## [1] 100</w:t>
+      </w:r>
+    </w:p>
+    <w:p>
+      <w:pPr>
+        <w:pStyle w:val="SourceCode"/>
+      </w:pPr>
+      <w:r>
+        <w:rPr>
+          <w:rStyle w:val="NormalTok"/>
+        </w:rPr>
+        <w:t xml:space="preserve">pi=</w:t>
+      </w:r>
+      <w:r>
+        <w:rPr>
+          <w:rStyle w:val="KeywordTok"/>
+        </w:rPr>
+        <w:t xml:space="preserve">c</w:t>
+      </w:r>
+      <w:r>
+        <w:rPr>
+          <w:rStyle w:val="NormalTok"/>
+        </w:rPr>
+        <w:t xml:space="preserve">(</w:t>
+      </w:r>
+      <w:r>
+        <w:rPr>
+          <w:rStyle w:val="KeywordTok"/>
+        </w:rPr>
+        <w:t xml:space="preserve">dpois</w:t>
+      </w:r>
+      <w:r>
+        <w:rPr>
+          <w:rStyle w:val="NormalTok"/>
+        </w:rPr>
+        <w:t xml:space="preserve">(</w:t>
+      </w:r>
+      <w:r>
+        <w:rPr>
+          <w:rStyle w:val="DecValTok"/>
+        </w:rPr>
+        <w:t xml:space="preserve">0</w:t>
+      </w:r>
+      <w:r>
+        <w:rPr>
+          <w:rStyle w:val="OperatorTok"/>
+        </w:rPr>
+        <w:t xml:space="preserve">:</w:t>
+      </w:r>
+      <w:r>
+        <w:rPr>
+          <w:rStyle w:val="DecValTok"/>
+        </w:rPr>
+        <w:t xml:space="preserve">10</w:t>
+      </w:r>
+      <w:r>
+        <w:rPr>
+          <w:rStyle w:val="NormalTok"/>
+        </w:rPr>
+        <w:t xml:space="preserve">,</w:t>
+      </w:r>
+      <w:r>
+        <w:rPr>
+          <w:rStyle w:val="DataTypeTok"/>
+        </w:rPr>
+        <w:t xml:space="preserve">lambda=</w:t>
+      </w:r>
+      <w:r>
+        <w:rPr>
+          <w:rStyle w:val="DecValTok"/>
+        </w:rPr>
+        <w:t xml:space="preserve">5</w:t>
+      </w:r>
+      <w:r>
+        <w:rPr>
+          <w:rStyle w:val="NormalTok"/>
+        </w:rPr>
+        <w:t xml:space="preserve">),</w:t>
+      </w:r>
+      <w:r>
+        <w:rPr>
+          <w:rStyle w:val="DecValTok"/>
+        </w:rPr>
+        <w:t xml:space="preserve">1</w:t>
+      </w:r>
+      <w:r>
+        <w:rPr>
+          <w:rStyle w:val="OperatorTok"/>
+        </w:rPr>
+        <w:t xml:space="preserve">-</w:t>
+      </w:r>
+      <w:r>
+        <w:rPr>
+          <w:rStyle w:val="KeywordTok"/>
+        </w:rPr>
+        <w:t xml:space="preserve">sum</w:t>
+      </w:r>
+      <w:r>
+        <w:rPr>
+          <w:rStyle w:val="NormalTok"/>
+        </w:rPr>
+        <w:t xml:space="preserve">(</w:t>
+      </w:r>
+      <w:r>
+        <w:rPr>
+          <w:rStyle w:val="KeywordTok"/>
+        </w:rPr>
+        <w:t xml:space="preserve">dpois</w:t>
+      </w:r>
+      <w:r>
+        <w:rPr>
+          <w:rStyle w:val="NormalTok"/>
+        </w:rPr>
+        <w:t xml:space="preserve">(</w:t>
+      </w:r>
+      <w:r>
+        <w:rPr>
+          <w:rStyle w:val="DecValTok"/>
+        </w:rPr>
+        <w:t xml:space="preserve">0</w:t>
+      </w:r>
+      <w:r>
+        <w:rPr>
+          <w:rStyle w:val="OperatorTok"/>
+        </w:rPr>
+        <w:t xml:space="preserve">:</w:t>
+      </w:r>
+      <w:r>
+        <w:rPr>
+          <w:rStyle w:val="DecValTok"/>
+        </w:rPr>
+        <w:t xml:space="preserve">10</w:t>
+      </w:r>
+      <w:r>
+        <w:rPr>
+          <w:rStyle w:val="NormalTok"/>
+        </w:rPr>
+        <w:t xml:space="preserve">,</w:t>
+      </w:r>
+      <w:r>
+        <w:rPr>
+          <w:rStyle w:val="DataTypeTok"/>
+        </w:rPr>
+        <w:t xml:space="preserve">lambda=</w:t>
+      </w:r>
+      <w:r>
+        <w:rPr>
+          <w:rStyle w:val="DecValTok"/>
+        </w:rPr>
+        <w:t xml:space="preserve">5</w:t>
+      </w:r>
+      <w:r>
+        <w:rPr>
+          <w:rStyle w:val="NormalTok"/>
+        </w:rPr>
+        <w:t xml:space="preserve">)))</w:t>
+      </w:r>
+      <w:r>
+        <w:br w:type="textWrapping"/>
+      </w:r>
+      <w:r>
+        <w:rPr>
+          <w:rStyle w:val="KeywordTok"/>
+        </w:rPr>
+        <w:t xml:space="preserve">names</w:t>
+      </w:r>
+      <w:r>
+        <w:rPr>
+          <w:rStyle w:val="NormalTok"/>
+        </w:rPr>
+        <w:t xml:space="preserve">(pi)=</w:t>
+      </w:r>
+      <w:r>
+        <w:rPr>
+          <w:rStyle w:val="KeywordTok"/>
+        </w:rPr>
+        <w:t xml:space="preserve">c</w:t>
+      </w:r>
+      <w:r>
+        <w:rPr>
+          <w:rStyle w:val="NormalTok"/>
+        </w:rPr>
+        <w:t xml:space="preserve">(</w:t>
+      </w:r>
+      <w:r>
+        <w:rPr>
+          <w:rStyle w:val="KeywordTok"/>
+        </w:rPr>
+        <w:t xml:space="preserve">paste0</w:t>
+      </w:r>
+      <w:r>
+        <w:rPr>
+          <w:rStyle w:val="NormalTok"/>
+        </w:rPr>
+        <w:t xml:space="preserve">(</w:t>
+      </w:r>
+      <w:r>
+        <w:rPr>
+          <w:rStyle w:val="StringTok"/>
+        </w:rPr>
+        <w:t xml:space="preserve">"Prob(X="</w:t>
+      </w:r>
+      <w:r>
+        <w:rPr>
+          <w:rStyle w:val="NormalTok"/>
+        </w:rPr>
+        <w:t xml:space="preserve">,</w:t>
+      </w:r>
+      <w:r>
+        <w:rPr>
+          <w:rStyle w:val="DecValTok"/>
+        </w:rPr>
+        <w:t xml:space="preserve">0</w:t>
+      </w:r>
+      <w:r>
+        <w:rPr>
+          <w:rStyle w:val="OperatorTok"/>
+        </w:rPr>
+        <w:t xml:space="preserve">:</w:t>
+      </w:r>
+      <w:r>
+        <w:rPr>
+          <w:rStyle w:val="DecValTok"/>
+        </w:rPr>
+        <w:t xml:space="preserve">10</w:t>
+      </w:r>
+      <w:r>
+        <w:rPr>
+          <w:rStyle w:val="NormalTok"/>
+        </w:rPr>
+        <w:t xml:space="preserve">,</w:t>
+      </w:r>
+      <w:r>
+        <w:rPr>
+          <w:rStyle w:val="StringTok"/>
+        </w:rPr>
+        <w:t xml:space="preserve">")"</w:t>
+      </w:r>
+      <w:r>
+        <w:rPr>
+          <w:rStyle w:val="NormalTok"/>
+        </w:rPr>
+        <w:t xml:space="preserve">),</w:t>
+      </w:r>
+      <w:r>
+        <w:rPr>
+          <w:rStyle w:val="StringTok"/>
+        </w:rPr>
+        <w:t xml:space="preserve">"Prob(X&gt;=11)"</w:t>
+      </w:r>
+      <w:r>
+        <w:rPr>
+          <w:rStyle w:val="NormalTok"/>
+        </w:rPr>
+        <w:t xml:space="preserve">)</w:t>
+      </w:r>
+      <w:r>
+        <w:br w:type="textWrapping"/>
+      </w:r>
+      <w:r>
+        <w:rPr>
+          <w:rStyle w:val="NormalTok"/>
+        </w:rPr>
+        <w:t xml:space="preserve">pi</w:t>
+      </w:r>
+    </w:p>
+    <w:p>
+      <w:pPr>
+        <w:pStyle w:val="SourceCode"/>
+      </w:pPr>
+      <w:r>
+        <w:rPr>
+          <w:rStyle w:val="VerbatimChar"/>
+        </w:rPr>
+        <w:t xml:space="preserve">##   Prob(X=0)   Prob(X=1)   Prob(X=2)   Prob(X=3)   Prob(X=4)   Prob(X=5) </w:t>
+      </w:r>
+      <w:r>
+        <w:br w:type="textWrapping"/>
+      </w:r>
+      <w:r>
+        <w:rPr>
+          <w:rStyle w:val="VerbatimChar"/>
+        </w:rPr>
+        <w:t xml:space="preserve">## 0.006737947 0.033689735 0.084224337 0.140373896 0.175467370 0.175467370 </w:t>
+      </w:r>
+      <w:r>
+        <w:br w:type="textWrapping"/>
+      </w:r>
+      <w:r>
+        <w:rPr>
+          <w:rStyle w:val="VerbatimChar"/>
+        </w:rPr>
+        <w:t xml:space="preserve">##   Prob(X=6)   Prob(X=7)   Prob(X=8)   Prob(X=9)  Prob(X=10) Prob(X&gt;=11) </w:t>
+      </w:r>
+      <w:r>
+        <w:br w:type="textWrapping"/>
+      </w:r>
+      <w:r>
+        <w:rPr>
+          <w:rStyle w:val="VerbatimChar"/>
+        </w:rPr>
+        <w:t xml:space="preserve">## 0.146222808 0.104444863 0.065278039 0.036265577 0.018132789 0.013695269</w:t>
+      </w:r>
+    </w:p>
+    <w:p>
+      <w:pPr>
+        <w:pStyle w:val="SourceCode"/>
+      </w:pPr>
+      <w:r>
+        <w:rPr>
+          <w:rStyle w:val="KeywordTok"/>
+        </w:rPr>
+        <w:t xml:space="preserve">sum</w:t>
+      </w:r>
+      <w:r>
+        <w:rPr>
+          <w:rStyle w:val="NormalTok"/>
+        </w:rPr>
+        <w:t xml:space="preserve">(pi)</w:t>
+      </w:r>
+    </w:p>
+    <w:p>
+      <w:pPr>
+        <w:pStyle w:val="SourceCode"/>
+      </w:pPr>
+      <w:r>
+        <w:rPr>
+          <w:rStyle w:val="VerbatimChar"/>
+        </w:rPr>
+        <w:t xml:space="preserve">## [1] 1</w:t>
+      </w:r>
+    </w:p>
+    <w:p>
+      <w:pPr>
+        <w:pStyle w:val="SourceCode"/>
+      </w:pPr>
+      <w:r>
+        <w:rPr>
+          <w:rStyle w:val="NormalTok"/>
+        </w:rPr>
+        <w:t xml:space="preserve">ei=n</w:t>
+      </w:r>
+      <w:r>
+        <w:rPr>
+          <w:rStyle w:val="OperatorTok"/>
+        </w:rPr>
+        <w:t xml:space="preserve">*</w:t>
+      </w:r>
+      <w:r>
+        <w:rPr>
+          <w:rStyle w:val="NormalTok"/>
+        </w:rPr>
+        <w:t xml:space="preserve">pi</w:t>
+      </w:r>
+      <w:r>
+        <w:br w:type="textWrapping"/>
+      </w:r>
+      <w:r>
+        <w:rPr>
+          <w:rStyle w:val="NormalTok"/>
+        </w:rPr>
+        <w:t xml:space="preserve">ei</w:t>
+      </w:r>
+    </w:p>
+    <w:p>
+      <w:pPr>
+        <w:pStyle w:val="SourceCode"/>
+      </w:pPr>
+      <w:r>
+        <w:rPr>
+          <w:rStyle w:val="VerbatimChar"/>
+        </w:rPr>
+        <w:t xml:space="preserve">##   Prob(X=0)   Prob(X=1)   Prob(X=2)   Prob(X=3)   Prob(X=4)   Prob(X=5) </w:t>
+      </w:r>
+      <w:r>
+        <w:br w:type="textWrapping"/>
+      </w:r>
+      <w:r>
+        <w:rPr>
+          <w:rStyle w:val="VerbatimChar"/>
+        </w:rPr>
+        <w:t xml:space="preserve">##   0.6737947   3.3689735   8.4224337  14.0373896  17.5467370  17.5467370 </w:t>
+      </w:r>
+      <w:r>
+        <w:br w:type="textWrapping"/>
+      </w:r>
+      <w:r>
+        <w:rPr>
+          <w:rStyle w:val="VerbatimChar"/>
+        </w:rPr>
+        <w:t xml:space="preserve">##   Prob(X=6)   Prob(X=7)   Prob(X=8)   Prob(X=9)  Prob(X=10) Prob(X&gt;=11) </w:t>
+      </w:r>
+      <w:r>
+        <w:br w:type="textWrapping"/>
+      </w:r>
+      <w:r>
+        <w:rPr>
+          <w:rStyle w:val="VerbatimChar"/>
+        </w:rPr>
+        <w:t xml:space="preserve">##  14.6222808  10.4444863   6.5278039   3.6265577   1.8132789   1.3695269</w:t>
+      </w:r>
+    </w:p>
+    <w:p>
+      <w:pPr>
+        <w:pStyle w:val="SourceCode"/>
+      </w:pPr>
+      <w:r>
+        <w:rPr>
+          <w:rStyle w:val="NormalTok"/>
+        </w:rPr>
+        <w:t xml:space="preserve">ei</w:t>
+      </w:r>
+      <w:r>
+        <w:rPr>
+          <w:rStyle w:val="OperatorTok"/>
+        </w:rPr>
+        <w:t xml:space="preserve">&gt;</w:t>
+      </w:r>
+      <w:r>
+        <w:rPr>
+          <w:rStyle w:val="DecValTok"/>
+        </w:rPr>
+        <w:t xml:space="preserve">5</w:t>
+      </w:r>
+      <w:r>
+        <w:rPr>
+          <w:rStyle w:val="NormalTok"/>
+        </w:rPr>
+        <w:t xml:space="preserve"> </w:t>
+      </w:r>
+    </w:p>
+    <w:p>
+      <w:pPr>
+        <w:pStyle w:val="SourceCode"/>
+      </w:pPr>
+      <w:r>
+        <w:rPr>
+          <w:rStyle w:val="VerbatimChar"/>
+        </w:rPr>
+        <w:t xml:space="preserve">##   Prob(X=0)   Prob(X=1)   Prob(X=2)   Prob(X=3)   Prob(X=4)   Prob(X=5) </w:t>
+      </w:r>
+      <w:r>
+        <w:br w:type="textWrapping"/>
+      </w:r>
+      <w:r>
+        <w:rPr>
+          <w:rStyle w:val="VerbatimChar"/>
+        </w:rPr>
+        <w:t xml:space="preserve">##       FALSE       FALSE        TRUE        TRUE        TRUE        TRUE </w:t>
+      </w:r>
+      <w:r>
+        <w:br w:type="textWrapping"/>
+      </w:r>
+      <w:r>
+        <w:rPr>
+          <w:rStyle w:val="VerbatimChar"/>
+        </w:rPr>
+        <w:t xml:space="preserve">##   Prob(X=6)   Prob(X=7)   Prob(X=8)   Prob(X=9)  Prob(X=10) Prob(X&gt;=11) </w:t>
+      </w:r>
+      <w:r>
+        <w:br w:type="textWrapping"/>
+      </w:r>
+      <w:r>
+        <w:rPr>
+          <w:rStyle w:val="VerbatimChar"/>
+        </w:rPr>
+        <w:t xml:space="preserve">##        TRUE        TRUE        TRUE       FALSE       FALSE       FALSE</w:t>
+      </w:r>
+    </w:p>
+    <w:p>
+      <w:pPr>
+        <w:pStyle w:val="SourceCode"/>
+      </w:pPr>
+      <w:r>
+        <w:rPr>
+          <w:rStyle w:val="CommentTok"/>
+        </w:rPr>
+        <w:t xml:space="preserve"># no se cumple la condición para el test chi^2</w:t>
+      </w:r>
+      <w:r>
+        <w:br w:type="textWrapping"/>
+      </w:r>
+      <w:r>
+        <w:rPr>
+          <w:rStyle w:val="CommentTok"/>
+        </w:rPr>
+        <w:t xml:space="preserve">#hay que agrupar los 3 primeros y los 3 últimos</w:t>
+      </w:r>
+      <w:r>
+        <w:br w:type="textWrapping"/>
+      </w:r>
+      <w:r>
+        <w:rPr>
+          <w:rStyle w:val="CommentTok"/>
+        </w:rPr>
+        <w:t xml:space="preserve"># test chi^2 sin agrupar...</w:t>
+      </w:r>
+      <w:r>
+        <w:br w:type="textWrapping"/>
+      </w:r>
+      <w:r>
+        <w:rPr>
+          <w:rStyle w:val="NormalTok"/>
+        </w:rPr>
+        <w:t xml:space="preserve">chi0=</w:t>
+      </w:r>
+      <w:r>
+        <w:rPr>
+          <w:rStyle w:val="KeywordTok"/>
+        </w:rPr>
+        <w:t xml:space="preserve">sum</w:t>
+      </w:r>
+      <w:r>
+        <w:rPr>
+          <w:rStyle w:val="NormalTok"/>
+        </w:rPr>
+        <w:t xml:space="preserve">((ei</w:t>
+      </w:r>
+      <w:r>
+        <w:rPr>
+          <w:rStyle w:val="OperatorTok"/>
+        </w:rPr>
+        <w:t xml:space="preserve">-</w:t>
+      </w:r>
+      <w:r>
+        <w:rPr>
+          <w:rStyle w:val="NormalTok"/>
+        </w:rPr>
+        <w:t xml:space="preserve">ni)</w:t>
+      </w:r>
+      <w:r>
+        <w:rPr>
+          <w:rStyle w:val="OperatorTok"/>
+        </w:rPr>
+        <w:t xml:space="preserve">^</w:t>
+      </w:r>
+      <w:r>
+        <w:rPr>
+          <w:rStyle w:val="DecValTok"/>
+        </w:rPr>
+        <w:t xml:space="preserve">2</w:t>
+      </w:r>
+      <w:r>
+        <w:rPr>
+          <w:rStyle w:val="OperatorTok"/>
+        </w:rPr>
+        <w:t xml:space="preserve">/</w:t>
+      </w:r>
+      <w:r>
+        <w:rPr>
+          <w:rStyle w:val="NormalTok"/>
+        </w:rPr>
+        <w:t xml:space="preserve">ei)</w:t>
+      </w:r>
+      <w:r>
+        <w:br w:type="textWrapping"/>
+      </w:r>
+      <w:r>
+        <w:rPr>
+          <w:rStyle w:val="NormalTok"/>
+        </w:rPr>
+        <w:t xml:space="preserve">chi0</w:t>
+      </w:r>
+    </w:p>
+    <w:p>
+      <w:pPr>
+        <w:pStyle w:val="SourceCode"/>
+      </w:pPr>
+      <w:r>
+        <w:rPr>
+          <w:rStyle w:val="VerbatimChar"/>
+        </w:rPr>
+        <w:t xml:space="preserve">## [1] 10.36668</w:t>
+      </w:r>
+    </w:p>
+    <w:p>
+      <w:pPr>
+        <w:pStyle w:val="SourceCode"/>
+      </w:pPr>
+      <w:r>
+        <w:rPr>
+          <w:rStyle w:val="NormalTok"/>
+        </w:rPr>
+        <w:t xml:space="preserve">k=</w:t>
+      </w:r>
+      <w:r>
+        <w:rPr>
+          <w:rStyle w:val="DecValTok"/>
+        </w:rPr>
+        <w:t xml:space="preserve">12</w:t>
+      </w:r>
+      <w:r>
+        <w:rPr>
+          <w:rStyle w:val="CommentTok"/>
+        </w:rPr>
+        <w:t xml:space="preserve"># clases de 0 a 11</w:t>
+      </w:r>
+      <w:r>
+        <w:br w:type="textWrapping"/>
+      </w:r>
+      <w:r>
+        <w:rPr>
+          <w:rStyle w:val="KeywordTok"/>
+        </w:rPr>
+        <w:t xml:space="preserve">pchisq</w:t>
+      </w:r>
+      <w:r>
+        <w:rPr>
+          <w:rStyle w:val="NormalTok"/>
+        </w:rPr>
+        <w:t xml:space="preserve">(chi0,</w:t>
+      </w:r>
+      <w:r>
+        <w:rPr>
+          <w:rStyle w:val="DataTypeTok"/>
+        </w:rPr>
+        <w:t xml:space="preserve">df=</w:t>
+      </w:r>
+      <w:r>
+        <w:rPr>
+          <w:rStyle w:val="NormalTok"/>
+        </w:rPr>
+        <w:t xml:space="preserve">k</w:t>
+      </w:r>
+      <w:r>
+        <w:rPr>
+          <w:rStyle w:val="DecValTok"/>
+        </w:rPr>
+        <w:t xml:space="preserve">-1</w:t>
+      </w:r>
+      <w:r>
+        <w:rPr>
+          <w:rStyle w:val="NormalTok"/>
+        </w:rPr>
+        <w:t xml:space="preserve">,</w:t>
+      </w:r>
+      <w:r>
+        <w:rPr>
+          <w:rStyle w:val="DataTypeTok"/>
+        </w:rPr>
+        <w:t xml:space="preserve">lower.tail=</w:t>
+      </w:r>
+      <w:r>
+        <w:rPr>
+          <w:rStyle w:val="OtherTok"/>
+        </w:rPr>
+        <w:t xml:space="preserve">FALSE</w:t>
+      </w:r>
+      <w:r>
+        <w:rPr>
+          <w:rStyle w:val="NormalTok"/>
+        </w:rPr>
+        <w:t xml:space="preserve">)</w:t>
+      </w:r>
+    </w:p>
+    <w:p>
+      <w:pPr>
+        <w:pStyle w:val="SourceCode"/>
+      </w:pPr>
+      <w:r>
+        <w:rPr>
+          <w:rStyle w:val="VerbatimChar"/>
+        </w:rPr>
+        <w:t xml:space="preserve">## [1] 0.4977365</w:t>
+      </w:r>
+    </w:p>
+    <w:p>
+      <w:pPr>
+        <w:pStyle w:val="FirstParagraph"/>
+      </w:pPr>
+      <w:r>
+        <w:t xml:space="preserve">Se pide:</w:t>
+      </w:r>
+    </w:p>
+    <w:p>
+      <w:pPr>
+        <w:pStyle w:val="Compact"/>
         <w:numPr>
+          <w:numId w:val="1004"/>
           <w:ilvl w:val="0"/>
-          <w:numId w:val="1002"/>
         </w:numPr>
-        <w:pStyle w:val="Compact"/>
-      </w:pPr>
-      <w:r>
-        <w:t xml:space="preserve">Comprobad con el test de Fisher y el de Levene si las varianza de las dos muestras son iguales contra que son distintas. Tenéis que resolver el test de Fisher con</w:t>
-      </w:r>
-      <w:r>
-        <w:t xml:space="preserve"> </w:t>
-      </w:r>
-      <w:r>
-        <w:rPr>
-          <w:rStyle w:val="VerbatimChar"/>
-        </w:rPr>
-        <w:t xml:space="preserve">R</w:t>
-      </w:r>
-      <w:r>
-        <w:t xml:space="preserve"> </w:t>
-      </w:r>
-      <w:r>
-        <w:t xml:space="preserve">y de forma manual y el test de Levene con</w:t>
-      </w:r>
-      <w:r>
-        <w:t xml:space="preserve"> </w:t>
-      </w:r>
-      <w:r>
-        <w:rPr>
-          <w:rStyle w:val="VerbatimChar"/>
-        </w:rPr>
-        <w:t xml:space="preserve">R</w:t>
-      </w:r>
-      <w:r>
-        <w:t xml:space="preserve"> </w:t>
-      </w:r>
-      <w:r>
-        <w:t xml:space="preserve">y decidir utilizando el</w:t>
-      </w:r>
-      <w:r>
-        <w:t xml:space="preserve"> </w:t>
-      </w:r>
-      <m:oMath>
-        <m:r>
-          <m:t>p</m:t>
-        </m:r>
-      </m:oMath>
-      <w:r>
-        <w:t xml:space="preserve">-valor.</w:t>
-      </w:r>
-    </w:p>
-    <w:p>
-      <w:pPr>
-        <w:pStyle w:val="Heading3"/>
-      </w:pPr>
-      <w:bookmarkStart w:id="24" w:name="solución-1"/>
-      <w:r>
-        <w:t xml:space="preserve">Solución</w:t>
-      </w:r>
-      <w:bookmarkEnd w:id="24"/>
-    </w:p>
-    <w:p>
-      <w:pPr>
-        <w:pStyle w:val="Heading2"/>
-      </w:pPr>
-      <w:bookmarkStart w:id="25" w:name="problema-3"/>
-      <w:r>
-        <w:t xml:space="preserve">Problema 3</w:t>
-      </w:r>
-      <w:bookmarkEnd w:id="25"/>
-    </w:p>
-    <w:p>
-      <w:pPr>
-        <w:pStyle w:val="FirstParagraph"/>
-      </w:pPr>
-      <w:r>
-        <w:t xml:space="preserve">Se prueba la misma implementación de una algoritmo para reconocer caras de la base de datos de una empresa con dos diferente tipos de cámaras.</w:t>
-      </w:r>
-    </w:p>
-    <w:p>
-      <w:pPr>
-        <w:pStyle w:val="BodyText"/>
-      </w:pPr>
-      <w:r>
-        <w:t xml:space="preserve">Para ello</w:t>
-      </w:r>
-      <w:r>
-        <w:t xml:space="preserve"> </w:t>
-      </w:r>
-      <m:oMath>
-        <m:r>
-          <m:t>n</m:t>
-        </m:r>
-        <m:r>
-          <m:t>=</m:t>
-        </m:r>
-        <m:r>
-          <m:t>100</m:t>
-        </m:r>
-      </m:oMath>
-      <w:r>
-        <w:t xml:space="preserve"> </w:t>
-      </w:r>
-      <w:r>
-        <w:t xml:space="preserve">trabajadores pasan por cada una de las cámaras 1 vez.</w:t>
-      </w:r>
-    </w:p>
-    <w:p>
-      <w:pPr>
-        <w:pStyle w:val="BodyText"/>
-      </w:pPr>
-      <w:r>
-        <w:t xml:space="preserve">Los resultados se pueden cargar con el siguiente código.</w:t>
-      </w:r>
-    </w:p>
-    <w:p>
-      <w:pPr>
-        <w:pStyle w:val="SourceCode"/>
-      </w:pPr>
-      <w:r>
-        <w:rPr>
-          <w:rStyle w:val="NormalTok"/>
-        </w:rPr>
-        <w:t xml:space="preserve">caras=</w:t>
-      </w:r>
-      <w:r>
-        <w:rPr>
-          <w:rStyle w:val="KeywordTok"/>
-        </w:rPr>
-        <w:t xml:space="preserve">read.csv</w:t>
-      </w:r>
-      <w:r>
-        <w:rPr>
-          <w:rStyle w:val="NormalTok"/>
-        </w:rPr>
-        <w:t xml:space="preserve">(</w:t>
-      </w:r>
-      <w:r>
-        <w:br/>
-      </w:r>
-      <w:r>
-        <w:rPr>
-          <w:rStyle w:val="NormalTok"/>
-        </w:rPr>
-        <w:t xml:space="preserve">  </w:t>
-      </w:r>
-      <w:r>
-        <w:rPr>
-          <w:rStyle w:val="StringTok"/>
-        </w:rPr>
-        <w:t xml:space="preserve">"https://raw.githubusercontent.com/joanby/estadistica-inferencial/master/datasets/caras.csv"</w:t>
-      </w:r>
-      <w:r>
-        <w:rPr>
-          <w:rStyle w:val="NormalTok"/>
-        </w:rPr>
-        <w:t xml:space="preserve">,</w:t>
-      </w:r>
-      <w:r>
-        <w:br/>
-      </w:r>
-      <w:r>
-        <w:rPr>
-          <w:rStyle w:val="NormalTok"/>
-        </w:rPr>
-        <w:t xml:space="preserve">            </w:t>
-      </w:r>
-      <w:r>
-        <w:rPr>
-          <w:rStyle w:val="DataTypeTok"/>
-        </w:rPr>
-        <w:t xml:space="preserve">header=</w:t>
-      </w:r>
-      <w:r>
-        <w:rPr>
-          <w:rStyle w:val="OtherTok"/>
-        </w:rPr>
-        <w:t xml:space="preserve">TRUE</w:t>
-      </w:r>
-      <w:r>
-        <w:rPr>
-          <w:rStyle w:val="NormalTok"/>
-        </w:rPr>
-        <w:t xml:space="preserve">)</w:t>
-      </w:r>
-      <w:r>
-        <w:br/>
-      </w:r>
-      <w:r>
-        <w:rPr>
-          <w:rStyle w:val="KeywordTok"/>
-        </w:rPr>
-        <w:t xml:space="preserve">str</w:t>
-      </w:r>
-      <w:r>
-        <w:rPr>
-          <w:rStyle w:val="NormalTok"/>
-        </w:rPr>
-        <w:t xml:space="preserve">(caras)</w:t>
-      </w:r>
-    </w:p>
-    <w:p>
-      <w:pPr>
-        <w:pStyle w:val="SourceCode"/>
-      </w:pPr>
-      <w:r>
-        <w:rPr>
-          <w:rStyle w:val="VerbatimChar"/>
-        </w:rPr>
-        <w:t xml:space="preserve">## 'data.frame':    100 obs. of  3 variables:</w:t>
-      </w:r>
-      <w:r>
-        <w:br/>
-      </w:r>
-      <w:r>
-        <w:rPr>
-          <w:rStyle w:val="VerbatimChar"/>
-        </w:rPr>
-        <w:t xml:space="preserve">##  $ empleado: int  1 2 3 4 5 6 7 8 9 10 ...</w:t>
-      </w:r>
-      <w:r>
-        <w:br/>
-      </w:r>
-      <w:r>
-        <w:rPr>
-          <w:rStyle w:val="VerbatimChar"/>
-        </w:rPr>
-        <w:t xml:space="preserve">##  $ aciertoA: int  0 1 1 1 1 1 1 1 1 1 ...</w:t>
-      </w:r>
-      <w:r>
-        <w:br/>
-      </w:r>
-      <w:r>
-        <w:rPr>
-          <w:rStyle w:val="VerbatimChar"/>
-        </w:rPr>
-        <w:t xml:space="preserve">##  $ aciertoB: int  1 1 1 1 1 1 1 1 1 1 ...</w:t>
-      </w:r>
-    </w:p>
-    <w:p>
-      <w:pPr>
-        <w:pStyle w:val="SourceCode"/>
-      </w:pPr>
-      <w:r>
-        <w:rPr>
-          <w:rStyle w:val="KeywordTok"/>
-        </w:rPr>
-        <w:t xml:space="preserve">table</w:t>
-      </w:r>
-      <w:r>
-        <w:rPr>
-          <w:rStyle w:val="NormalTok"/>
-        </w:rPr>
-        <w:t xml:space="preserve">(caras</w:t>
-      </w:r>
-      <w:r>
-        <w:rPr>
-          <w:rStyle w:val="OperatorTok"/>
-        </w:rPr>
-        <w:t xml:space="preserve">$</w:t>
-      </w:r>
-      <w:r>
-        <w:rPr>
-          <w:rStyle w:val="NormalTok"/>
-        </w:rPr>
-        <w:t xml:space="preserve">aciertoA,caras</w:t>
-      </w:r>
-      <w:r>
-        <w:rPr>
-          <w:rStyle w:val="OperatorTok"/>
-        </w:rPr>
-        <w:t xml:space="preserve">$</w:t>
-      </w:r>
-      <w:r>
-        <w:rPr>
-          <w:rStyle w:val="NormalTok"/>
-        </w:rPr>
-        <w:t xml:space="preserve">aciertoB)</w:t>
-      </w:r>
-    </w:p>
-    <w:p>
-      <w:pPr>
-        <w:pStyle w:val="SourceCode"/>
-      </w:pPr>
-      <w:r>
-        <w:rPr>
-          <w:rStyle w:val="VerbatimChar"/>
-        </w:rPr>
-        <w:t xml:space="preserve">##    </w:t>
-      </w:r>
-      <w:r>
-        <w:br/>
-      </w:r>
-      <w:r>
-        <w:rPr>
-          <w:rStyle w:val="VerbatimChar"/>
-        </w:rPr>
-        <w:t xml:space="preserve">##      0  1</w:t>
-      </w:r>
-      <w:r>
-        <w:br/>
-      </w:r>
-      <w:r>
-        <w:rPr>
-          <w:rStyle w:val="VerbatimChar"/>
-        </w:rPr>
-        <w:t xml:space="preserve">##   0  0 12</w:t>
-      </w:r>
-      <w:r>
-        <w:br/>
-      </w:r>
-      <w:r>
-        <w:rPr>
-          <w:rStyle w:val="VerbatimChar"/>
-        </w:rPr>
-        <w:t xml:space="preserve">##   1  1 87</w:t>
-      </w:r>
-    </w:p>
-    <w:p>
-      <w:pPr>
-        <w:pStyle w:val="FirstParagraph"/>
-      </w:pPr>
-      <w:r>
-        <w:t xml:space="preserve">Donde</w:t>
-      </w:r>
-      <w:r>
-        <w:t xml:space="preserve"> </w:t>
-      </w:r>
-      <w:r>
-        <w:rPr>
-          <w:rStyle w:val="VerbatimChar"/>
-        </w:rPr>
-        <w:t xml:space="preserve">empleadop</w:t>
-      </w:r>
-      <w:r>
-        <w:t xml:space="preserve"> </w:t>
-      </w:r>
-      <w:r>
-        <w:t xml:space="preserve">es la variable el identificador del empleado y</w:t>
-      </w:r>
-      <w:r>
-        <w:t xml:space="preserve"> </w:t>
-      </w:r>
-      <w:r>
-        <w:rPr>
-          <w:rStyle w:val="VerbatimChar"/>
-        </w:rPr>
-        <w:t xml:space="preserve">aciertoA</w:t>
-      </w:r>
-      <w:r>
-        <w:t xml:space="preserve"> </w:t>
-      </w:r>
-      <w:r>
-        <w:t xml:space="preserve">y</w:t>
-      </w:r>
-      <w:r>
-        <w:t xml:space="preserve"> </w:t>
-      </w:r>
-      <w:r>
-        <w:rPr>
-          <w:rStyle w:val="VerbatimChar"/>
-        </w:rPr>
-        <w:t xml:space="preserve">aciertoB</w:t>
-      </w:r>
-      <w:r>
-        <w:t xml:space="preserve"> </w:t>
-      </w:r>
-      <w:r>
-        <w:t xml:space="preserve">valen 1 si se acierta la identidad y 0 si se falla para el mismo empleado en cada una de las cámaras.</w:t>
-      </w:r>
-    </w:p>
-    <w:p>
-      <w:pPr>
-        <w:pStyle w:val="BodyText"/>
-      </w:pPr>
-      <w:r>
-        <w:t xml:space="preserve">Se pide:</w:t>
-      </w:r>
-    </w:p>
-    <w:p>
-      <w:pPr>
-        <w:numPr>
-          <w:ilvl w:val="0"/>
-          <w:numId w:val="1003"/>
-        </w:numPr>
-        <w:pStyle w:val="Compact"/>
-      </w:pPr>
-      <w:r>
-        <w:t xml:space="preserve">Cargad los datos desde el servidos y calcular el tamaño de las muestras y la proporción de aciertos de cada muestra.</w:t>
-      </w:r>
-    </w:p>
-    <w:p>
-      <w:pPr>
-        <w:numPr>
-          <w:ilvl w:val="0"/>
-          <w:numId w:val="1003"/>
-        </w:numPr>
-        <w:pStyle w:val="Compact"/>
-      </w:pPr>
-      <w:r>
-        <w:t xml:space="preserve">Contrastad si hay evidencia de que las las proporciones de aciertos con la cámara A son iguales que las del algoritmo con la cámara . Definid bien las hipótesis y las condiciones del contraste. Resolver el contraste de forma manual utilizando</w:t>
-      </w:r>
-      <w:r>
-        <w:t xml:space="preserve"> </w:t>
-      </w:r>
-      <w:r>
-        <w:rPr>
-          <w:rStyle w:val="VerbatimChar"/>
-        </w:rPr>
-        <w:t xml:space="preserve">R</w:t>
-      </w:r>
-      <w:r>
-        <w:t xml:space="preserve"> </w:t>
-      </w:r>
-      <w:r>
-        <w:t xml:space="preserve">solo como calculadora y resolver el contraste con el</w:t>
-      </w:r>
-      <w:r>
-        <w:t xml:space="preserve"> </w:t>
-      </w:r>
-      <m:oMath>
-        <m:r>
-          <m:t>p</m:t>
-        </m:r>
-      </m:oMath>
-      <w:r>
-        <w:t xml:space="preserve">-valor (calculado con R).</w:t>
-      </w:r>
-    </w:p>
-    <w:p>
-      <w:pPr>
-        <w:numPr>
-          <w:ilvl w:val="0"/>
-          <w:numId w:val="1003"/>
-        </w:numPr>
-        <w:pStyle w:val="Compact"/>
-      </w:pPr>
-      <w:r>
-        <w:t xml:space="preserve">Resolver el contraste con funciones de R.</w:t>
-      </w:r>
-    </w:p>
-    <w:p>
-      <w:pPr>
-        <w:numPr>
-          <w:ilvl w:val="0"/>
-          <w:numId w:val="1003"/>
-        </w:numPr>
-        <w:pStyle w:val="Compact"/>
-      </w:pPr>
-      <w:r>
-        <w:t xml:space="preserve">Calcular un intervalo de confianza bilateral para la diferencia de la proporciones al nivel de confianza del</w:t>
-      </w:r>
-      <w:r>
-        <w:t xml:space="preserve"> </w:t>
-      </w:r>
-      <m:oMath>
-        <m:r>
-          <m:t>95</m:t>
-        </m:r>
-        <m:r>
-          <m:t>%</m:t>
-        </m:r>
-      </m:oMath>
-      <w:r>
-        <w:t xml:space="preserve"> </w:t>
-      </w:r>
-      <w:r>
-        <w:t xml:space="preserve">con R y de forma manual utilizando R como calculadora y para calcular los cuantiles.</w:t>
-      </w:r>
-    </w:p>
-    <w:p>
-      <w:pPr>
-        <w:pStyle w:val="Heading3"/>
-      </w:pPr>
-      <w:bookmarkStart w:id="26" w:name="solución-2"/>
-      <w:r>
-        <w:t xml:space="preserve">Solución</w:t>
-      </w:r>
-      <w:bookmarkEnd w:id="26"/>
-    </w:p>
-    <w:p>
-      <w:pPr>
-        <w:pStyle w:val="Heading2"/>
-      </w:pPr>
-      <w:bookmarkStart w:id="27" w:name="problema-4"/>
-      <w:r>
-        <w:t xml:space="preserve">Problema 4</w:t>
-      </w:r>
-      <w:bookmarkEnd w:id="27"/>
-    </w:p>
-    <w:p>
-      <w:pPr>
-        <w:pStyle w:val="FirstParagraph"/>
-      </w:pPr>
-      <w:r>
-        <w:t xml:space="preserve">El encargado de calidad piensa que</w:t>
-      </w:r>
-      <w:r>
-        <w:t xml:space="preserve"> </w:t>
-      </w:r>
-      <m:oMath>
-        <m:r>
-          <m:t>X</m:t>
-        </m:r>
-        <m:r>
-          <m:t>=</m:t>
-        </m:r>
-      </m:oMath>
-      <w:r>
-        <w:t xml:space="preserve"> </w:t>
-      </w:r>
-      <w:r>
-        <w:t xml:space="preserve">número de quejas de clientes por día en las oficinas de atención al cliente de una determinada zona de una ciudad sigue una ley</w:t>
-      </w:r>
-      <w:r>
-        <w:t xml:space="preserve"> </w:t>
-      </w:r>
-      <m:oMath>
-        <m:r>
-          <m:t>P</m:t>
-        </m:r>
-        <m:r>
-          <m:t>o</m:t>
-        </m:r>
-        <m:r>
-          <m:t>(</m:t>
-        </m:r>
-        <m:r>
-          <m:t>λ</m:t>
-        </m:r>
-        <m:r>
-          <m:t>=</m:t>
-        </m:r>
-        <m:r>
-          <m:t>5</m:t>
-        </m:r>
-        <m:r>
-          <m:t>)</m:t>
-        </m:r>
-      </m:oMath>
-      <w:r>
-        <w:t xml:space="preserve">. Para comprobarlo toma una muestra de</w:t>
-      </w:r>
-      <w:r>
-        <w:t xml:space="preserve"> </w:t>
-      </w:r>
-      <m:oMath>
-        <m:r>
-          <m:t>n</m:t>
-        </m:r>
-        <m:r>
-          <m:t>=</m:t>
-        </m:r>
-        <m:r>
-          <m:t>100</m:t>
-        </m:r>
-      </m:oMath>
-      <w:r>
-        <w:t xml:space="preserve"> </w:t>
-      </w:r>
-      <w:r>
-        <w:t xml:space="preserve">días:</w:t>
-      </w:r>
-    </w:p>
-    <w:p>
-      <w:pPr>
-        <w:pStyle w:val="SourceCode"/>
-      </w:pPr>
-      <w:r>
-        <w:rPr>
-          <w:rStyle w:val="NormalTok"/>
-        </w:rPr>
-        <w:t xml:space="preserve">quejas=</w:t>
-      </w:r>
-      <w:r>
-        <w:rPr>
-          <w:rStyle w:val="KeywordTok"/>
-        </w:rPr>
-        <w:t xml:space="preserve">read.csv</w:t>
-      </w:r>
-      <w:r>
-        <w:rPr>
-          <w:rStyle w:val="NormalTok"/>
-        </w:rPr>
-        <w:t xml:space="preserve">(</w:t>
-      </w:r>
-      <w:r>
-        <w:br/>
-      </w:r>
-      <w:r>
-        <w:rPr>
-          <w:rStyle w:val="NormalTok"/>
-        </w:rPr>
-        <w:t xml:space="preserve">  </w:t>
-      </w:r>
-      <w:r>
-        <w:rPr>
-          <w:rStyle w:val="StringTok"/>
-        </w:rPr>
-        <w:t xml:space="preserve">"https://raw.githubusercontent.com/joanby/estadistica-inferencial/master/datasets/quejas.csv"</w:t>
-      </w:r>
-      <w:r>
-        <w:rPr>
-          <w:rStyle w:val="NormalTok"/>
-        </w:rPr>
-        <w:t xml:space="preserve">,</w:t>
-      </w:r>
-      <w:r>
-        <w:br/>
-      </w:r>
-      <w:r>
-        <w:rPr>
-          <w:rStyle w:val="NormalTok"/>
-        </w:rPr>
-        <w:t xml:space="preserve">            </w:t>
-      </w:r>
-      <w:r>
-        <w:rPr>
-          <w:rStyle w:val="DataTypeTok"/>
-        </w:rPr>
-        <w:t xml:space="preserve">header=</w:t>
-      </w:r>
-      <w:r>
-        <w:rPr>
-          <w:rStyle w:val="OtherTok"/>
-        </w:rPr>
-        <w:t xml:space="preserve">TRUE</w:t>
-      </w:r>
-      <w:r>
-        <w:rPr>
-          <w:rStyle w:val="NormalTok"/>
-        </w:rPr>
-        <w:t xml:space="preserve">)</w:t>
-      </w:r>
-      <w:r>
-        <w:br/>
-      </w:r>
-      <w:r>
-        <w:rPr>
-          <w:rStyle w:val="KeywordTok"/>
-        </w:rPr>
-        <w:t xml:space="preserve">str</w:t>
-      </w:r>
-      <w:r>
-        <w:rPr>
-          <w:rStyle w:val="NormalTok"/>
-        </w:rPr>
-        <w:t xml:space="preserve">(quejas)</w:t>
-      </w:r>
-    </w:p>
-    <w:p>
-      <w:pPr>
-        <w:pStyle w:val="SourceCode"/>
-      </w:pPr>
-      <w:r>
-        <w:rPr>
-          <w:rStyle w:val="VerbatimChar"/>
-        </w:rPr>
-        <w:t xml:space="preserve">## 'data.frame':    100 obs. of  1 variable:</w:t>
-      </w:r>
-      <w:r>
-        <w:br/>
-      </w:r>
-      <w:r>
-        <w:rPr>
-          <w:rStyle w:val="VerbatimChar"/>
-        </w:rPr>
-        <w:t xml:space="preserve">##  $ Num_quejas: int  4 6 4 2 6 2 7 10 7 4 ...</w:t>
-      </w:r>
-    </w:p>
-    <w:p>
-      <w:pPr>
-        <w:pStyle w:val="SourceCode"/>
-      </w:pPr>
-      <w:r>
-        <w:rPr>
-          <w:rStyle w:val="NormalTok"/>
-        </w:rPr>
-        <w:t xml:space="preserve">ni=</w:t>
-      </w:r>
-      <w:r>
-        <w:rPr>
-          <w:rStyle w:val="KeywordTok"/>
-        </w:rPr>
-        <w:t xml:space="preserve">c</w:t>
-      </w:r>
-      <w:r>
-        <w:rPr>
-          <w:rStyle w:val="NormalTok"/>
-        </w:rPr>
-        <w:t xml:space="preserve">(</w:t>
-      </w:r>
-      <w:r>
-        <w:rPr>
-          <w:rStyle w:val="DecValTok"/>
-        </w:rPr>
-        <w:t xml:space="preserve">0</w:t>
-      </w:r>
-      <w:r>
-        <w:rPr>
-          <w:rStyle w:val="NormalTok"/>
-        </w:rPr>
-        <w:t xml:space="preserve">,</w:t>
-      </w:r>
-      <w:r>
-        <w:rPr>
-          <w:rStyle w:val="KeywordTok"/>
-        </w:rPr>
-        <w:t xml:space="preserve">table</w:t>
-      </w:r>
-      <w:r>
-        <w:rPr>
-          <w:rStyle w:val="NormalTok"/>
-        </w:rPr>
-        <w:t xml:space="preserve">(quejas))</w:t>
-      </w:r>
-      <w:r>
-        <w:br/>
-      </w:r>
-      <w:r>
-        <w:rPr>
-          <w:rStyle w:val="KeywordTok"/>
-        </w:rPr>
-        <w:t xml:space="preserve">names</w:t>
-      </w:r>
-      <w:r>
-        <w:rPr>
-          <w:rStyle w:val="NormalTok"/>
-        </w:rPr>
-        <w:t xml:space="preserve">(ni)[</w:t>
-      </w:r>
-      <w:r>
-        <w:rPr>
-          <w:rStyle w:val="DecValTok"/>
-        </w:rPr>
-        <w:t xml:space="preserve">1</w:t>
-      </w:r>
-      <w:r>
-        <w:rPr>
-          <w:rStyle w:val="NormalTok"/>
-        </w:rPr>
-        <w:t xml:space="preserve">]=</w:t>
-      </w:r>
-      <w:r>
-        <w:rPr>
-          <w:rStyle w:val="StringTok"/>
-        </w:rPr>
-        <w:t xml:space="preserve">"0"</w:t>
-      </w:r>
-      <w:r>
-        <w:br/>
-      </w:r>
-      <w:r>
-        <w:rPr>
-          <w:rStyle w:val="NormalTok"/>
-        </w:rPr>
-        <w:t xml:space="preserve">ni</w:t>
-      </w:r>
-    </w:p>
-    <w:p>
-      <w:pPr>
-        <w:pStyle w:val="SourceCode"/>
-      </w:pPr>
-      <w:r>
-        <w:rPr>
-          <w:rStyle w:val="VerbatimChar"/>
-        </w:rPr>
-        <w:t xml:space="preserve">##  0  1  2  3  4  5  6  7  8  9 10 11 </w:t>
-      </w:r>
-      <w:r>
-        <w:br/>
-      </w:r>
-      <w:r>
-        <w:rPr>
-          <w:rStyle w:val="VerbatimChar"/>
-        </w:rPr>
-        <w:t xml:space="preserve">##  0  1  8 11 16 16 14 14 11  4  4  1</w:t>
-      </w:r>
-    </w:p>
-    <w:p>
-      <w:pPr>
-        <w:pStyle w:val="SourceCode"/>
-      </w:pPr>
-      <w:r>
-        <w:rPr>
-          <w:rStyle w:val="NormalTok"/>
-        </w:rPr>
-        <w:t xml:space="preserve">n=</w:t>
-      </w:r>
-      <w:r>
-        <w:rPr>
-          <w:rStyle w:val="KeywordTok"/>
-        </w:rPr>
-        <w:t xml:space="preserve">sum</w:t>
-      </w:r>
-      <w:r>
-        <w:rPr>
-          <w:rStyle w:val="NormalTok"/>
-        </w:rPr>
-        <w:t xml:space="preserve">(ni)</w:t>
-      </w:r>
-      <w:r>
-        <w:br/>
-      </w:r>
-      <w:r>
-        <w:rPr>
-          <w:rStyle w:val="NormalTok"/>
-        </w:rPr>
-        <w:t xml:space="preserve">n</w:t>
-      </w:r>
-    </w:p>
-    <w:p>
-      <w:pPr>
-        <w:pStyle w:val="SourceCode"/>
-      </w:pPr>
-      <w:r>
-        <w:rPr>
-          <w:rStyle w:val="VerbatimChar"/>
-        </w:rPr>
-        <w:t xml:space="preserve">## [1] 100</w:t>
-      </w:r>
-    </w:p>
-    <w:p>
-      <w:pPr>
-        <w:pStyle w:val="SourceCode"/>
-      </w:pPr>
-      <w:r>
-        <w:rPr>
-          <w:rStyle w:val="NormalTok"/>
-        </w:rPr>
-        <w:t xml:space="preserve">pi=</w:t>
-      </w:r>
-      <w:r>
-        <w:rPr>
-          <w:rStyle w:val="KeywordTok"/>
-        </w:rPr>
-        <w:t xml:space="preserve">c</w:t>
-      </w:r>
-      <w:r>
-        <w:rPr>
-          <w:rStyle w:val="NormalTok"/>
-        </w:rPr>
-        <w:t xml:space="preserve">(</w:t>
-      </w:r>
-      <w:r>
-        <w:rPr>
-          <w:rStyle w:val="KeywordTok"/>
-        </w:rPr>
-        <w:t xml:space="preserve">dpois</w:t>
-      </w:r>
-      <w:r>
-        <w:rPr>
-          <w:rStyle w:val="NormalTok"/>
-        </w:rPr>
-        <w:t xml:space="preserve">(</w:t>
-      </w:r>
-      <w:r>
-        <w:rPr>
-          <w:rStyle w:val="DecValTok"/>
-        </w:rPr>
-        <w:t xml:space="preserve">0</w:t>
-      </w:r>
-      <w:r>
-        <w:rPr>
-          <w:rStyle w:val="OperatorTok"/>
-        </w:rPr>
-        <w:t xml:space="preserve">:</w:t>
-      </w:r>
-      <w:r>
-        <w:rPr>
-          <w:rStyle w:val="DecValTok"/>
-        </w:rPr>
-        <w:t xml:space="preserve">10</w:t>
-      </w:r>
-      <w:r>
-        <w:rPr>
-          <w:rStyle w:val="NormalTok"/>
-        </w:rPr>
-        <w:t xml:space="preserve">,</w:t>
-      </w:r>
-      <w:r>
-        <w:rPr>
-          <w:rStyle w:val="DataTypeTok"/>
-        </w:rPr>
-        <w:t xml:space="preserve">lambda=</w:t>
-      </w:r>
-      <w:r>
-        <w:rPr>
-          <w:rStyle w:val="DecValTok"/>
-        </w:rPr>
-        <w:t xml:space="preserve">5</w:t>
-      </w:r>
-      <w:r>
-        <w:rPr>
-          <w:rStyle w:val="NormalTok"/>
-        </w:rPr>
-        <w:t xml:space="preserve">),</w:t>
-      </w:r>
-      <w:r>
-        <w:rPr>
-          <w:rStyle w:val="DecValTok"/>
-        </w:rPr>
-        <w:t xml:space="preserve">1</w:t>
-      </w:r>
-      <w:r>
-        <w:rPr>
-          <w:rStyle w:val="OperatorTok"/>
-        </w:rPr>
-        <w:t xml:space="preserve">-</w:t>
-      </w:r>
-      <w:r>
-        <w:rPr>
-          <w:rStyle w:val="KeywordTok"/>
-        </w:rPr>
-        <w:t xml:space="preserve">sum</w:t>
-      </w:r>
-      <w:r>
-        <w:rPr>
-          <w:rStyle w:val="NormalTok"/>
-        </w:rPr>
-        <w:t xml:space="preserve">(</w:t>
-      </w:r>
-      <w:r>
-        <w:rPr>
-          <w:rStyle w:val="KeywordTok"/>
-        </w:rPr>
-        <w:t xml:space="preserve">dpois</w:t>
-      </w:r>
-      <w:r>
-        <w:rPr>
-          <w:rStyle w:val="NormalTok"/>
-        </w:rPr>
-        <w:t xml:space="preserve">(</w:t>
-      </w:r>
-      <w:r>
-        <w:rPr>
-          <w:rStyle w:val="DecValTok"/>
-        </w:rPr>
-        <w:t xml:space="preserve">0</w:t>
-      </w:r>
-      <w:r>
-        <w:rPr>
-          <w:rStyle w:val="OperatorTok"/>
-        </w:rPr>
-        <w:t xml:space="preserve">:</w:t>
-      </w:r>
-      <w:r>
-        <w:rPr>
-          <w:rStyle w:val="DecValTok"/>
-        </w:rPr>
-        <w:t xml:space="preserve">10</w:t>
-      </w:r>
-      <w:r>
-        <w:rPr>
-          <w:rStyle w:val="NormalTok"/>
-        </w:rPr>
-        <w:t xml:space="preserve">,</w:t>
-      </w:r>
-      <w:r>
-        <w:rPr>
-          <w:rStyle w:val="DataTypeTok"/>
-        </w:rPr>
-        <w:t xml:space="preserve">lambda=</w:t>
-      </w:r>
-      <w:r>
-        <w:rPr>
-          <w:rStyle w:val="DecValTok"/>
-        </w:rPr>
-        <w:t xml:space="preserve">5</w:t>
-      </w:r>
-      <w:r>
-        <w:rPr>
-          <w:rStyle w:val="NormalTok"/>
-        </w:rPr>
-        <w:t xml:space="preserve">)))</w:t>
-      </w:r>
-      <w:r>
-        <w:br/>
-      </w:r>
-      <w:r>
-        <w:rPr>
-          <w:rStyle w:val="KeywordTok"/>
-        </w:rPr>
-        <w:t xml:space="preserve">names</w:t>
-      </w:r>
-      <w:r>
-        <w:rPr>
-          <w:rStyle w:val="NormalTok"/>
-        </w:rPr>
-        <w:t xml:space="preserve">(pi)=</w:t>
-      </w:r>
-      <w:r>
-        <w:rPr>
-          <w:rStyle w:val="KeywordTok"/>
-        </w:rPr>
-        <w:t xml:space="preserve">c</w:t>
-      </w:r>
-      <w:r>
-        <w:rPr>
-          <w:rStyle w:val="NormalTok"/>
-        </w:rPr>
-        <w:t xml:space="preserve">(</w:t>
-      </w:r>
-      <w:r>
-        <w:rPr>
-          <w:rStyle w:val="KeywordTok"/>
-        </w:rPr>
-        <w:t xml:space="preserve">paste0</w:t>
-      </w:r>
-      <w:r>
-        <w:rPr>
-          <w:rStyle w:val="NormalTok"/>
-        </w:rPr>
-        <w:t xml:space="preserve">(</w:t>
-      </w:r>
-      <w:r>
-        <w:rPr>
-          <w:rStyle w:val="StringTok"/>
-        </w:rPr>
-        <w:t xml:space="preserve">"Prob(X="</w:t>
-      </w:r>
-      <w:r>
-        <w:rPr>
-          <w:rStyle w:val="NormalTok"/>
-        </w:rPr>
-        <w:t xml:space="preserve">,</w:t>
-      </w:r>
-      <w:r>
-        <w:rPr>
-          <w:rStyle w:val="DecValTok"/>
-        </w:rPr>
-        <w:t xml:space="preserve">0</w:t>
-      </w:r>
-      <w:r>
-        <w:rPr>
-          <w:rStyle w:val="OperatorTok"/>
-        </w:rPr>
-        <w:t xml:space="preserve">:</w:t>
-      </w:r>
-      <w:r>
-        <w:rPr>
-          <w:rStyle w:val="DecValTok"/>
-        </w:rPr>
-        <w:t xml:space="preserve">10</w:t>
-      </w:r>
-      <w:r>
-        <w:rPr>
-          <w:rStyle w:val="NormalTok"/>
-        </w:rPr>
-        <w:t xml:space="preserve">,</w:t>
-      </w:r>
-      <w:r>
-        <w:rPr>
-          <w:rStyle w:val="StringTok"/>
-        </w:rPr>
-        <w:t xml:space="preserve">")"</w:t>
-      </w:r>
-      <w:r>
-        <w:rPr>
-          <w:rStyle w:val="NormalTok"/>
-        </w:rPr>
-        <w:t xml:space="preserve">),</w:t>
-      </w:r>
-      <w:r>
-        <w:rPr>
-          <w:rStyle w:val="StringTok"/>
-        </w:rPr>
-        <w:t xml:space="preserve">"Prob(X&gt;=11)"</w:t>
-      </w:r>
-      <w:r>
-        <w:rPr>
-          <w:rStyle w:val="NormalTok"/>
-        </w:rPr>
-        <w:t xml:space="preserve">)</w:t>
-      </w:r>
-      <w:r>
-        <w:br/>
-      </w:r>
-      <w:r>
-        <w:rPr>
-          <w:rStyle w:val="NormalTok"/>
-        </w:rPr>
-        <w:t xml:space="preserve">pi</w:t>
-      </w:r>
-    </w:p>
-    <w:p>
-      <w:pPr>
-        <w:pStyle w:val="SourceCode"/>
-      </w:pPr>
-      <w:r>
-        <w:rPr>
-          <w:rStyle w:val="VerbatimChar"/>
-        </w:rPr>
-        <w:t xml:space="preserve">##   Prob(X=0)   Prob(X=1)   Prob(X=2)   Prob(X=3)   Prob(X=4)   Prob(X=5) </w:t>
-      </w:r>
-      <w:r>
-        <w:br/>
-      </w:r>
-      <w:r>
-        <w:rPr>
-          <w:rStyle w:val="VerbatimChar"/>
-        </w:rPr>
-        <w:t xml:space="preserve">## 0.006737947 0.033689735 0.084224337 0.140373896 0.175467370 0.175467370 </w:t>
-      </w:r>
-      <w:r>
-        <w:br/>
-      </w:r>
-      <w:r>
-        <w:rPr>
-          <w:rStyle w:val="VerbatimChar"/>
-        </w:rPr>
-        <w:t xml:space="preserve">##   Prob(X=6)   Prob(X=7)   Prob(X=8)   Prob(X=9)  Prob(X=10) Prob(X&gt;=11) </w:t>
-      </w:r>
-      <w:r>
-        <w:br/>
-      </w:r>
-      <w:r>
-        <w:rPr>
-          <w:rStyle w:val="VerbatimChar"/>
-        </w:rPr>
-        <w:t xml:space="preserve">## 0.146222808 0.104444863 0.065278039 0.036265577 0.018132789 0.013695269</w:t>
-      </w:r>
-    </w:p>
-    <w:p>
-      <w:pPr>
-        <w:pStyle w:val="SourceCode"/>
-      </w:pPr>
-      <w:r>
-        <w:rPr>
-          <w:rStyle w:val="KeywordTok"/>
-        </w:rPr>
-        <w:t xml:space="preserve">sum</w:t>
-      </w:r>
-      <w:r>
-        <w:rPr>
-          <w:rStyle w:val="NormalTok"/>
-        </w:rPr>
-        <w:t xml:space="preserve">(pi)</w:t>
-      </w:r>
-    </w:p>
-    <w:p>
-      <w:pPr>
-        <w:pStyle w:val="SourceCode"/>
-      </w:pPr>
-      <w:r>
-        <w:rPr>
-          <w:rStyle w:val="VerbatimChar"/>
-        </w:rPr>
-        <w:t xml:space="preserve">## [1] 1</w:t>
-      </w:r>
-    </w:p>
-    <w:p>
-      <w:pPr>
-        <w:pStyle w:val="SourceCode"/>
-      </w:pPr>
-      <w:r>
-        <w:rPr>
-          <w:rStyle w:val="NormalTok"/>
-        </w:rPr>
-        <w:t xml:space="preserve">ei=n</w:t>
-      </w:r>
-      <w:r>
-        <w:rPr>
-          <w:rStyle w:val="OperatorTok"/>
-        </w:rPr>
-        <w:t xml:space="preserve">*</w:t>
-      </w:r>
-      <w:r>
-        <w:rPr>
-          <w:rStyle w:val="NormalTok"/>
-        </w:rPr>
-        <w:t xml:space="preserve">pi</w:t>
-      </w:r>
-      <w:r>
-        <w:br/>
-      </w:r>
-      <w:r>
-        <w:rPr>
-          <w:rStyle w:val="NormalTok"/>
-        </w:rPr>
-        <w:t xml:space="preserve">ei</w:t>
-      </w:r>
-    </w:p>
-    <w:p>
-      <w:pPr>
-        <w:pStyle w:val="SourceCode"/>
-      </w:pPr>
-      <w:r>
-        <w:rPr>
-          <w:rStyle w:val="VerbatimChar"/>
-        </w:rPr>
-        <w:t xml:space="preserve">##   Prob(X=0)   Prob(X=1)   Prob(X=2)   Prob(X=3)   Prob(X=4)   Prob(X=5) </w:t>
-      </w:r>
-      <w:r>
-        <w:br/>
-      </w:r>
-      <w:r>
-        <w:rPr>
-          <w:rStyle w:val="VerbatimChar"/>
-        </w:rPr>
-        <w:t xml:space="preserve">##   0.6737947   3.3689735   8.4224337  14.0373896  17.5467370  17.5467370 </w:t>
-      </w:r>
-      <w:r>
-        <w:br/>
-      </w:r>
-      <w:r>
-        <w:rPr>
-          <w:rStyle w:val="VerbatimChar"/>
-        </w:rPr>
-        <w:t xml:space="preserve">##   Prob(X=6)   Prob(X=7)   Prob(X=8)   Prob(X=9)  Prob(X=10) Prob(X&gt;=11) </w:t>
-      </w:r>
-      <w:r>
-        <w:br/>
-      </w:r>
-      <w:r>
-        <w:rPr>
-          <w:rStyle w:val="VerbatimChar"/>
-        </w:rPr>
-        <w:t xml:space="preserve">##  14.6222808  10.4444863   6.5278039   3.6265577   1.8132789   1.3695269</w:t>
-      </w:r>
-    </w:p>
-    <w:p>
-      <w:pPr>
-        <w:pStyle w:val="SourceCode"/>
-      </w:pPr>
-      <w:r>
-        <w:rPr>
-          <w:rStyle w:val="NormalTok"/>
-        </w:rPr>
-        <w:t xml:space="preserve">ei</w:t>
-      </w:r>
-      <w:r>
-        <w:rPr>
-          <w:rStyle w:val="OperatorTok"/>
-        </w:rPr>
-        <w:t xml:space="preserve">&gt;</w:t>
-      </w:r>
-      <w:r>
-        <w:rPr>
-          <w:rStyle w:val="DecValTok"/>
-        </w:rPr>
-        <w:t xml:space="preserve">5</w:t>
-      </w:r>
-      <w:r>
-        <w:rPr>
-          <w:rStyle w:val="NormalTok"/>
-        </w:rPr>
-        <w:t xml:space="preserve"> </w:t>
-      </w:r>
-    </w:p>
-    <w:p>
-      <w:pPr>
-        <w:pStyle w:val="SourceCode"/>
-      </w:pPr>
-      <w:r>
-        <w:rPr>
-          <w:rStyle w:val="VerbatimChar"/>
-        </w:rPr>
-        <w:t xml:space="preserve">##   Prob(X=0)   Prob(X=1)   Prob(X=2)   Prob(X=3)   Prob(X=4)   Prob(X=5) </w:t>
-      </w:r>
-      <w:r>
-        <w:br/>
-      </w:r>
-      <w:r>
-        <w:rPr>
-          <w:rStyle w:val="VerbatimChar"/>
-        </w:rPr>
-        <w:t xml:space="preserve">##       FALSE       FALSE        TRUE        TRUE        TRUE        TRUE </w:t>
-      </w:r>
-      <w:r>
-        <w:br/>
-      </w:r>
-      <w:r>
-        <w:rPr>
-          <w:rStyle w:val="VerbatimChar"/>
-        </w:rPr>
-        <w:t xml:space="preserve">##   Prob(X=6)   Prob(X=7)   Prob(X=8)   Prob(X=9)  Prob(X=10) Prob(X&gt;=11) </w:t>
-      </w:r>
-      <w:r>
-        <w:br/>
-      </w:r>
-      <w:r>
-        <w:rPr>
-          <w:rStyle w:val="VerbatimChar"/>
-        </w:rPr>
-        <w:t xml:space="preserve">##        TRUE        TRUE        TRUE       FALSE       FALSE       FALSE</w:t>
-      </w:r>
-    </w:p>
-    <w:p>
-      <w:pPr>
-        <w:pStyle w:val="SourceCode"/>
-      </w:pPr>
-      <w:r>
-        <w:rPr>
-          <w:rStyle w:val="CommentTok"/>
-        </w:rPr>
-        <w:t xml:space="preserve"># no se cumple la condición para el test chi^2</w:t>
-      </w:r>
-      <w:r>
-        <w:br/>
-      </w:r>
-      <w:r>
-        <w:rPr>
-          <w:rStyle w:val="CommentTok"/>
-        </w:rPr>
-        <w:t xml:space="preserve">#hay que agrupar los 3 primeros y los 3 últimos</w:t>
-      </w:r>
-      <w:r>
-        <w:br/>
-      </w:r>
-      <w:r>
-        <w:rPr>
-          <w:rStyle w:val="CommentTok"/>
-        </w:rPr>
-        <w:t xml:space="preserve"># test chi^2 sin agrupar...</w:t>
-      </w:r>
-      <w:r>
-        <w:br/>
-      </w:r>
-      <w:r>
-        <w:rPr>
-          <w:rStyle w:val="NormalTok"/>
-        </w:rPr>
-        <w:t xml:space="preserve">chi0=</w:t>
-      </w:r>
-      <w:r>
-        <w:rPr>
-          <w:rStyle w:val="KeywordTok"/>
-        </w:rPr>
-        <w:t xml:space="preserve">sum</w:t>
-      </w:r>
-      <w:r>
-        <w:rPr>
-          <w:rStyle w:val="NormalTok"/>
-        </w:rPr>
-        <w:t xml:space="preserve">((ei</w:t>
-      </w:r>
-      <w:r>
-        <w:rPr>
-          <w:rStyle w:val="OperatorTok"/>
-        </w:rPr>
-        <w:t xml:space="preserve">-</w:t>
-      </w:r>
-      <w:r>
-        <w:rPr>
-          <w:rStyle w:val="NormalTok"/>
-        </w:rPr>
-        <w:t xml:space="preserve">ni)</w:t>
-      </w:r>
-      <w:r>
-        <w:rPr>
-          <w:rStyle w:val="OperatorTok"/>
-        </w:rPr>
-        <w:t xml:space="preserve">^</w:t>
-      </w:r>
-      <w:r>
-        <w:rPr>
-          <w:rStyle w:val="DecValTok"/>
-        </w:rPr>
-        <w:t xml:space="preserve">2</w:t>
-      </w:r>
-      <w:r>
-        <w:rPr>
-          <w:rStyle w:val="OperatorTok"/>
-        </w:rPr>
-        <w:t xml:space="preserve">/</w:t>
-      </w:r>
-      <w:r>
-        <w:rPr>
-          <w:rStyle w:val="NormalTok"/>
-        </w:rPr>
-        <w:t xml:space="preserve">ei)</w:t>
-      </w:r>
-      <w:r>
-        <w:br/>
-      </w:r>
-      <w:r>
-        <w:rPr>
-          <w:rStyle w:val="NormalTok"/>
-        </w:rPr>
-        <w:t xml:space="preserve">chi0</w:t>
-      </w:r>
-    </w:p>
-    <w:p>
-      <w:pPr>
-        <w:pStyle w:val="SourceCode"/>
-      </w:pPr>
-      <w:r>
-        <w:rPr>
-          <w:rStyle w:val="VerbatimChar"/>
-        </w:rPr>
-        <w:t xml:space="preserve">## [1] 10.36668</w:t>
-      </w:r>
-    </w:p>
-    <w:p>
-      <w:pPr>
-        <w:pStyle w:val="SourceCode"/>
-      </w:pPr>
-      <w:r>
-        <w:rPr>
-          <w:rStyle w:val="KeywordTok"/>
-        </w:rPr>
-        <w:t xml:space="preserve">pchisq</w:t>
-      </w:r>
-      <w:r>
-        <w:rPr>
-          <w:rStyle w:val="NormalTok"/>
-        </w:rPr>
-        <w:t xml:space="preserve">(chi0,</w:t>
-      </w:r>
-      <w:r>
-        <w:rPr>
-          <w:rStyle w:val="DataTypeTok"/>
-        </w:rPr>
-        <w:t xml:space="preserve">df=</w:t>
-      </w:r>
-      <w:r>
-        <w:rPr>
-          <w:rStyle w:val="NormalTok"/>
-        </w:rPr>
-        <w:t xml:space="preserve">n</w:t>
-      </w:r>
-      <w:r>
-        <w:rPr>
-          <w:rStyle w:val="DecValTok"/>
-        </w:rPr>
-        <w:t xml:space="preserve">-1</w:t>
-      </w:r>
-      <w:r>
-        <w:rPr>
-          <w:rStyle w:val="NormalTok"/>
-        </w:rPr>
-        <w:t xml:space="preserve">,</w:t>
-      </w:r>
-      <w:r>
-        <w:rPr>
-          <w:rStyle w:val="DataTypeTok"/>
-        </w:rPr>
-        <w:t xml:space="preserve">lower.tail=</w:t>
-      </w:r>
-      <w:r>
-        <w:rPr>
-          <w:rStyle w:val="OtherTok"/>
-        </w:rPr>
-        <w:t xml:space="preserve">FALSE</w:t>
-      </w:r>
-      <w:r>
-        <w:rPr>
-          <w:rStyle w:val="NormalTok"/>
-        </w:rPr>
-        <w:t xml:space="preserve">)</w:t>
-      </w:r>
-    </w:p>
-    <w:p>
-      <w:pPr>
-        <w:pStyle w:val="SourceCode"/>
-      </w:pPr>
-      <w:r>
-        <w:rPr>
-          <w:rStyle w:val="VerbatimChar"/>
-        </w:rPr>
-        <w:t xml:space="preserve">## [1] 1</w:t>
-      </w:r>
-    </w:p>
-    <w:p>
-      <w:pPr>
-        <w:pStyle w:val="FirstParagraph"/>
-      </w:pPr>
-      <w:r>
-        <w:t xml:space="preserve">Se pide:</w:t>
-      </w:r>
-    </w:p>
-    <w:p>
-      <w:pPr>
-        <w:numPr>
-          <w:ilvl w:val="0"/>
-          <w:numId w:val="1004"/>
-        </w:numPr>
-        <w:pStyle w:val="Compact"/>
       </w:pPr>
       <w:r>
         <w:t xml:space="preserve">Plantead un contraste de bondad de ajuste</w:t>
@@ -3583,7 +3604,7 @@
           <m:t>=</m:t>
         </m:r>
         <m:r>
-          <m:t>6</m:t>
+          <m:t>5</m:t>
         </m:r>
         <m:r>
           <m:t>)</m:t>
@@ -3595,34 +3616,34 @@
     </w:p>
     <w:p>
       <w:pPr>
+        <w:pStyle w:val="Compact"/>
         <w:numPr>
+          <w:numId w:val="1004"/>
           <w:ilvl w:val="0"/>
+        </w:numPr>
+      </w:pPr>
+      <w:r>
+        <w:t xml:space="preserve">Reagrupar los datos y resolver el test manualmente pero usando R para el cálculo del</w:t>
+      </w:r>
+      <w:r>
+        <w:t xml:space="preserve"> </w:t>
+      </w:r>
+      <m:oMath>
+        <m:r>
+          <m:t>p</m:t>
+        </m:r>
+      </m:oMath>
+      <w:r>
+        <w:t xml:space="preserve">-valor. Resolver el contraste</w:t>
+      </w:r>
+    </w:p>
+    <w:p>
+      <w:pPr>
+        <w:pStyle w:val="Compact"/>
+        <w:numPr>
           <w:numId w:val="1004"/>
+          <w:ilvl w:val="0"/>
         </w:numPr>
-        <w:pStyle w:val="Compact"/>
-      </w:pPr>
-      <w:r>
-        <w:t xml:space="preserve">Reagrupar los datos y resolver el test manualmente pero usando R para el cálculo del</w:t>
-      </w:r>
-      <w:r>
-        <w:t xml:space="preserve"> </w:t>
-      </w:r>
-      <m:oMath>
-        <m:r>
-          <m:t>p</m:t>
-        </m:r>
-      </m:oMath>
-      <w:r>
-        <w:t xml:space="preserve">-valor. Resolver el contraste</w:t>
-      </w:r>
-    </w:p>
-    <w:p>
-      <w:pPr>
-        <w:numPr>
-          <w:ilvl w:val="0"/>
-          <w:numId w:val="1004"/>
-        </w:numPr>
-        <w:pStyle w:val="Compact"/>
       </w:pPr>
       <w:r>
         <w:t xml:space="preserve">Resolver el contraste con la función adecuada de R.</w:t>
@@ -3669,6 +3690,109 @@
 <file path=word/numbering.xml><?xml version="1.0" encoding="utf-8"?>
 <w:numbering xmlns:w="http://schemas.openxmlformats.org/wordprocessingml/2006/main">
   <w:abstractNum w:abstractNumId="990">
+    <w:nsid w:val="170cd2de"/>
+    <w:multiLevelType w:val="multilevel"/>
+    <w:lvl w:ilvl="0">
+      <w:numFmt w:val="bullet"/>
+      <w:lvlText w:val=" "/>
+      <w:lvlJc w:val="left"/>
+      <w:pPr>
+        <w:tabs>
+          <w:tab w:val="num" w:pos="0"/>
+        </w:tabs>
+        <w:ind w:left="480" w:hanging="480"/>
+      </w:pPr>
+    </w:lvl>
+    <w:lvl w:ilvl="1">
+      <w:numFmt w:val="bullet"/>
+      <w:lvlText w:val=" "/>
+      <w:lvlJc w:val="left"/>
+      <w:pPr>
+        <w:tabs>
+          <w:tab w:val="num" w:pos="720"/>
+        </w:tabs>
+        <w:ind w:left="1200" w:hanging="480"/>
+      </w:pPr>
+    </w:lvl>
+    <w:lvl w:ilvl="2">
+      <w:numFmt w:val="bullet"/>
+      <w:lvlText w:val=" "/>
+      <w:lvlJc w:val="left"/>
+      <w:pPr>
+        <w:tabs>
+          <w:tab w:val="num" w:pos="1440"/>
+        </w:tabs>
+        <w:ind w:left="1920" w:hanging="480"/>
+      </w:pPr>
+    </w:lvl>
+    <w:lvl w:ilvl="3">
+      <w:numFmt w:val="bullet"/>
+      <w:lvlText w:val=" "/>
+      <w:lvlJc w:val="left"/>
+      <w:pPr>
+        <w:tabs>
+          <w:tab w:val="num" w:pos="2160"/>
+        </w:tabs>
+        <w:ind w:left="2640" w:hanging="480"/>
+      </w:pPr>
+    </w:lvl>
+    <w:lvl w:ilvl="4">
+      <w:numFmt w:val="bullet"/>
+      <w:lvlText w:val=" "/>
+      <w:lvlJc w:val="left"/>
+      <w:pPr>
+        <w:tabs>
+          <w:tab w:val="num" w:pos="2880"/>
+        </w:tabs>
+        <w:ind w:left="3360" w:hanging="480"/>
+      </w:pPr>
+    </w:lvl>
+    <w:lvl w:ilvl="5">
+      <w:numFmt w:val="bullet"/>
+      <w:lvlText w:val=" "/>
+      <w:lvlJc w:val="left"/>
+      <w:pPr>
+        <w:tabs>
+          <w:tab w:val="num" w:pos="3600"/>
+        </w:tabs>
+        <w:ind w:left="4080" w:hanging="480"/>
+      </w:pPr>
+    </w:lvl>
+    <w:lvl w:ilvl="6">
+      <w:numFmt w:val="bullet"/>
+      <w:lvlText w:val=" "/>
+      <w:lvlJc w:val="left"/>
+      <w:pPr>
+        <w:tabs>
+          <w:tab w:val="num" w:pos="4320"/>
+        </w:tabs>
+        <w:ind w:left="4800" w:hanging="480"/>
+      </w:pPr>
+    </w:lvl>
+    <w:lvl w:ilvl="7">
+      <w:numFmt w:val="bullet"/>
+      <w:lvlText w:val=" "/>
+      <w:lvlJc w:val="left"/>
+      <w:pPr>
+        <w:tabs>
+          <w:tab w:val="num" w:pos="5040"/>
+        </w:tabs>
+        <w:ind w:left="5520" w:hanging="480"/>
+      </w:pPr>
+    </w:lvl>
+    <w:lvl w:ilvl="8">
+      <w:numFmt w:val="bullet"/>
+      <w:lvlText w:val=" "/>
+      <w:lvlJc w:val="left"/>
+      <w:pPr>
+        <w:tabs>
+          <w:tab w:val="num" w:pos="5760"/>
+        </w:tabs>
+        <w:ind w:left="6240" w:hanging="480"/>
+      </w:pPr>
+    </w:lvl>
+  </w:abstractNum>
+  <w:abstractNum w:abstractNumId="990">
     <w:nsid w:val="2c1ae401"/>
     <w:multiLevelType w:val="multilevel"/>
     <w:lvl w:ilvl="0">
@@ -3883,6 +4007,9 @@
       </w:pPr>
     </w:lvl>
   </w:abstractNum>
+  <w:num w:numId="1000">
+    <w:abstractNumId w:val="990"/>
+  </w:num>
   <w:num w:numId="1000">
     <w:abstractNumId w:val="990"/>
   </w:num>
@@ -4149,7 +4276,7 @@
       <w:rFonts w:asciiTheme="majorHAnsi" w:eastAsiaTheme="majorEastAsia" w:hAnsiTheme="majorHAnsi" w:cstheme="majorBidi"/>
       <w:b/>
       <w:bCs/>
-      <w:color w:val="4F81BD" w:themeColor="accent1"/>
+      <w:color w:val="345A8A" w:themeColor="accent1" w:themeShade="B5"/>
       <w:sz w:val="32"/>
       <w:szCs w:val="32"/>
     </w:rPr>
@@ -4172,8 +4299,8 @@
       <w:b/>
       <w:bCs/>
       <w:color w:val="4F81BD" w:themeColor="accent1"/>
-      <w:sz w:val="28"/>
-      <w:szCs w:val="28"/>
+      <w:sz w:val="32"/>
+      <w:szCs w:val="32"/>
     </w:rPr>
   </w:style>
   <w:style w:type="paragraph" w:styleId="Heading3">
@@ -4194,8 +4321,8 @@
       <w:b/>
       <w:bCs/>
       <w:color w:val="4F81BD" w:themeColor="accent1"/>
-      <w:sz w:val="24"/>
-      <w:szCs w:val="24"/>
+      <w:sz w:val="28"/>
+      <w:szCs w:val="28"/>
     </w:rPr>
   </w:style>
   <w:style w:type="paragraph" w:styleId="Heading4">
@@ -4213,7 +4340,7 @@
     </w:pPr>
     <w:rPr>
       <w:rFonts w:asciiTheme="majorHAnsi" w:eastAsiaTheme="majorEastAsia" w:hAnsiTheme="majorHAnsi" w:cstheme="majorBidi"/>
-      <w:i/>
+      <w:b/>
       <w:bCs/>
       <w:color w:val="4F81BD" w:themeColor="accent1"/>
       <w:sz w:val="24"/>
@@ -4235,6 +4362,7 @@
     </w:pPr>
     <w:rPr>
       <w:rFonts w:asciiTheme="majorHAnsi" w:eastAsiaTheme="majorEastAsia" w:hAnsiTheme="majorHAnsi" w:cstheme="majorBidi"/>
+      <w:i/>
       <w:iCs/>
       <w:color w:val="4F81BD" w:themeColor="accent1"/>
       <w:sz w:val="24"/>
@@ -4330,8 +4458,14 @@
     <w:qFormat/>
     <w:pPr>
       <w:spacing w:before="100" w:after="100"/>
-      <w:ind w:firstLine="0" w:left="480" w:right="480"/>
+      <w:ind w:firstLine="0"/>
     </w:pPr>
+    <w:rPr>
+      <w:rFonts w:asciiTheme="majorHAnsi" w:eastAsiaTheme="majorEastAsia" w:hAnsiTheme="majorHAnsi" w:cstheme="majorBidi"/>
+      <w:bCs/>
+      <w:sz w:val="20"/>
+      <w:szCs w:val="20"/>
+    </w:rPr>
   </w:style>
   <w:style w:type="paragraph" w:styleId="FootnoteText">
     <w:name w:val="Footnote Text"/>

--- a/talleres_evaluacion_2020_2021/Entrega2/Taller2_Entrega_problemas.docx
+++ b/talleres_evaluacion_2020_2021/Entrega2/Taller2_Entrega_problemas.docx
@@ -3443,6 +3443,27 @@
       </w:pPr>
       <w:r>
         <w:rPr>
+          <w:rStyle w:val="NormalTok"/>
+        </w:rPr>
+        <w:t xml:space="preserve">k=</w:t>
+      </w:r>
+      <w:r>
+        <w:rPr>
+          <w:rStyle w:val="DecValTok"/>
+        </w:rPr>
+        <w:t xml:space="preserve">12</w:t>
+      </w:r>
+      <w:r>
+        <w:rPr>
+          <w:rStyle w:val="CommentTok"/>
+        </w:rPr>
+        <w:t xml:space="preserve"># clases   dce 0 a mayor o igual 11</w:t>
+      </w:r>
+      <w:r>
+        <w:br/>
+      </w:r>
+      <w:r>
+        <w:rPr>
           <w:rStyle w:val="KeywordTok"/>
         </w:rPr>
         <w:t xml:space="preserve">pchisq</w:t>
@@ -3463,7 +3484,7 @@
         <w:rPr>
           <w:rStyle w:val="NormalTok"/>
         </w:rPr>
-        <w:t xml:space="preserve">n</w:t>
+        <w:t xml:space="preserve">k</w:t>
       </w:r>
       <w:r>
         <w:rPr>
@@ -3504,7 +3525,7 @@
         <w:rPr>
           <w:rStyle w:val="VerbatimChar"/>
         </w:rPr>
-        <w:t xml:space="preserve">## [1] 1</w:t>
+        <w:t xml:space="preserve">## [1] 0.4977365</w:t>
       </w:r>
     </w:p>
     <w:p>
@@ -3583,7 +3604,7 @@
           <m:t>=</m:t>
         </m:r>
         <m:r>
-          <m:t>6</m:t>
+          <m:t>5</m:t>
         </m:r>
         <m:r>
           <m:t>)</m:t>
